--- a/论文v1.docx
+++ b/论文v1.docx
@@ -2551,7 +2551,7 @@
         </w:rPr>
         <w:lastRenderedPageBreak/>
         <w:drawing>
-          <wp:inline distT="0" distB="0" distL="0" distR="0" wp14:anchorId="7C8A1FF6" wp14:editId="60080194">
+          <wp:inline distT="0" distB="0" distL="0" distR="0" wp14:anchorId="7C8A1FF6" wp14:editId="74F234F2">
             <wp:extent cx="4936638" cy="6582382"/>
             <wp:effectExtent l="0" t="0" r="0" b="9525"/>
             <wp:docPr id="245904998" name="图片 2"/>
@@ -3713,6 +3713,7 @@
     <w:p>
       <w:pPr>
         <w:pStyle w:val="21"/>
+        <w:ind w:firstLine="420"/>
       </w:pPr>
       <w:r>
         <w:t>实验环境的搭建是确保研究顺利进行的基础，其硬件和软件配置对实验结果的准确性和可靠性有着重要影响。在本次睡眠障碍分类研究中，实验选用的处理器为</w:t>
@@ -3724,7 +3725,15 @@
         <w:t>，该处理器具备</w:t>
       </w:r>
       <w:r>
-        <w:t xml:space="preserve"> 2201 Mhz </w:t>
+        <w:t xml:space="preserve"> 2201 </w:t>
+      </w:r>
+      <w:proofErr w:type="spellStart"/>
+      <w:r>
+        <w:t>Mhz</w:t>
+      </w:r>
+      <w:proofErr w:type="spellEnd"/>
+      <w:r>
+        <w:t xml:space="preserve"> </w:t>
       </w:r>
       <w:r>
         <w:t>的主频，拥有</w:t>
@@ -4153,6 +4162,12 @@
           <w:rFonts w:hint="eastAsia"/>
         </w:rPr>
         <w:t>4</w:t>
+      </w:r>
+      <w:r>
+        <w:rPr>
+          <w:rFonts w:hint="eastAsia"/>
+        </w:rPr>
+        <w:t>（</w:t>
       </w:r>
       <w:r>
         <w:rPr>
@@ -5023,7 +5038,7 @@
           <w:bdr w:val="none" w:sz="0" w:space="0" w:color="auto" w:frame="1"/>
         </w:rPr>
         <w:drawing>
-          <wp:inline distT="0" distB="0" distL="0" distR="0" wp14:anchorId="1BDA22C0" wp14:editId="58556B73">
+          <wp:inline distT="0" distB="0" distL="0" distR="0" wp14:anchorId="1BDA22C0" wp14:editId="5B26A76F">
             <wp:extent cx="2440270" cy="1561334"/>
             <wp:effectExtent l="0" t="0" r="0" b="1270"/>
             <wp:docPr id="887596110" name="图片 3" descr="image"/>
@@ -6633,7 +6648,67 @@
           <w:sz w:val="27"/>
           <w:szCs w:val="27"/>
         </w:rPr>
-        <w:t>[1] Ibomoiye Domor Mienye, N., Jere, N. (Year Unknown). Survey of Decision Trees: Concepts, Algorithms, and Applications [Literature Type]. In IEEE Xplore (pp. XX - XX). </w:t>
+        <w:t xml:space="preserve">[1] </w:t>
+      </w:r>
+      <w:proofErr w:type="spellStart"/>
+      <w:r>
+        <w:rPr>
+          <w:rFonts w:ascii="Segoe UI" w:eastAsia="宋体" w:hAnsi="Segoe UI" w:cs="Segoe UI"/>
+          <w:color w:val="1F2329"/>
+          <w:sz w:val="27"/>
+          <w:szCs w:val="27"/>
+        </w:rPr>
+        <w:t>Ibomoiye</w:t>
+      </w:r>
+      <w:proofErr w:type="spellEnd"/>
+      <w:r>
+        <w:rPr>
+          <w:rFonts w:ascii="Segoe UI" w:eastAsia="宋体" w:hAnsi="Segoe UI" w:cs="Segoe UI"/>
+          <w:color w:val="1F2329"/>
+          <w:sz w:val="27"/>
+          <w:szCs w:val="27"/>
+        </w:rPr>
+        <w:t xml:space="preserve"> </w:t>
+      </w:r>
+      <w:proofErr w:type="spellStart"/>
+      <w:r>
+        <w:rPr>
+          <w:rFonts w:ascii="Segoe UI" w:eastAsia="宋体" w:hAnsi="Segoe UI" w:cs="Segoe UI"/>
+          <w:color w:val="1F2329"/>
+          <w:sz w:val="27"/>
+          <w:szCs w:val="27"/>
+        </w:rPr>
+        <w:t>Domor</w:t>
+      </w:r>
+      <w:proofErr w:type="spellEnd"/>
+      <w:r>
+        <w:rPr>
+          <w:rFonts w:ascii="Segoe UI" w:eastAsia="宋体" w:hAnsi="Segoe UI" w:cs="Segoe UI"/>
+          <w:color w:val="1F2329"/>
+          <w:sz w:val="27"/>
+          <w:szCs w:val="27"/>
+        </w:rPr>
+        <w:t xml:space="preserve"> </w:t>
+      </w:r>
+      <w:proofErr w:type="spellStart"/>
+      <w:r>
+        <w:rPr>
+          <w:rFonts w:ascii="Segoe UI" w:eastAsia="宋体" w:hAnsi="Segoe UI" w:cs="Segoe UI"/>
+          <w:color w:val="1F2329"/>
+          <w:sz w:val="27"/>
+          <w:szCs w:val="27"/>
+        </w:rPr>
+        <w:t>Mienye</w:t>
+      </w:r>
+      <w:proofErr w:type="spellEnd"/>
+      <w:r>
+        <w:rPr>
+          <w:rFonts w:ascii="Segoe UI" w:eastAsia="宋体" w:hAnsi="Segoe UI" w:cs="Segoe UI"/>
+          <w:color w:val="1F2329"/>
+          <w:sz w:val="27"/>
+          <w:szCs w:val="27"/>
+        </w:rPr>
+        <w:t>, N., Jere, N. (Year Unknown). Survey of Decision Trees: Concepts, Algorithms, and Applications [Literature Type]. In IEEE Xplore . </w:t>
       </w:r>
       <w:hyperlink r:id="rId18" w:tgtFrame="_blank" w:history="1">
         <w:r>
@@ -6644,7 +6719,7 @@
             <w:szCs w:val="27"/>
             <w:u w:val="single"/>
           </w:rPr>
-          <w:t>https://ieeexplore.ieee.org/stamp/stamp.jsp?tp=&amp;arnumber=105</w:t>
+          <w:t>https://ieeexplore.ieee.org/stamp/stamp.jsp?tp=&amp;arnumber=</w:t>
         </w:r>
         <w:r>
           <w:rPr>
@@ -6655,7 +6730,7 @@
             <w:u w:val="single"/>
           </w:rPr>
           <w:lastRenderedPageBreak/>
-          <w:t>62290</w:t>
+          <w:t>10562290</w:t>
         </w:r>
       </w:hyperlink>
       <w:r>
@@ -6748,8 +6823,9 @@
           <w:szCs w:val="27"/>
         </w:rPr>
         <w:br/>
-        <w:t>[6] Nori, H., Lee, Y. T., Zhang, S., et al. Can generalist foundation models outcompete special-purpose tuning? Case study in medicine[EB/OL]. arXiv preprint arXiv:2311.16452, 2023.</w:t>
-      </w:r>
+        <w:t xml:space="preserve">[6] Nori, H., Lee, Y. T., Zhang, S., et al. Can generalist foundation models outcompete special-purpose tuning? Case study in medicine[EB/OL]. </w:t>
+      </w:r>
+      <w:proofErr w:type="spellStart"/>
       <w:r>
         <w:rPr>
           <w:rFonts w:ascii="Segoe UI" w:eastAsia="宋体" w:hAnsi="Segoe UI" w:cs="Segoe UI"/>
@@ -6757,9 +6833,9 @@
           <w:sz w:val="27"/>
           <w:szCs w:val="27"/>
         </w:rPr>
-        <w:br/>
-        <w:t>[7] Saab, K., Tu, T., Weng, W.-H., et al. Capabilities of Gemini models in medicine[EB/OL]. arXiv preprint arXiv:2404.18416, 2024.</w:t>
-      </w:r>
+        <w:t>arXiv</w:t>
+      </w:r>
+      <w:proofErr w:type="spellEnd"/>
       <w:r>
         <w:rPr>
           <w:rFonts w:ascii="Segoe UI" w:eastAsia="宋体" w:hAnsi="Segoe UI" w:cs="Segoe UI"/>
@@ -6767,8 +6843,7 @@
           <w:sz w:val="27"/>
           <w:szCs w:val="27"/>
         </w:rPr>
-        <w:br/>
-        <w:t>[8] Singhal, K., Tu, T., Gottweis, J., et al. Towards expert-level medical question answering with large language models[EB/OL]. arXiv preprint arXiv:2305.09617, 2023.</w:t>
+        <w:t xml:space="preserve"> preprint arXiv:2311.16452, 2023.</w:t>
       </w:r>
       <w:r>
         <w:rPr>
@@ -6778,8 +6853,9 @@
           <w:szCs w:val="27"/>
         </w:rPr>
         <w:br/>
-        <w:t xml:space="preserve">[9] McDuff, D., Schaekermann, M., Tu, T., et al. Towards accurate </w:t>
-      </w:r>
+        <w:t xml:space="preserve">[7] Saab, K., Tu, T., Weng, W.-H., et al. Capabilities of Gemini models in medicine[EB/OL]. </w:t>
+      </w:r>
+      <w:proofErr w:type="spellStart"/>
       <w:r>
         <w:rPr>
           <w:rFonts w:ascii="Segoe UI" w:eastAsia="宋体" w:hAnsi="Segoe UI" w:cs="Segoe UI"/>
@@ -6787,8 +6863,127 @@
           <w:sz w:val="27"/>
           <w:szCs w:val="27"/>
         </w:rPr>
+        <w:t>arXiv</w:t>
+      </w:r>
+      <w:proofErr w:type="spellEnd"/>
+      <w:r>
+        <w:rPr>
+          <w:rFonts w:ascii="Segoe UI" w:eastAsia="宋体" w:hAnsi="Segoe UI" w:cs="Segoe UI"/>
+          <w:color w:val="1F2329"/>
+          <w:sz w:val="27"/>
+          <w:szCs w:val="27"/>
+        </w:rPr>
+        <w:t xml:space="preserve"> preprint arXiv:2404.18416, 2024.</w:t>
+      </w:r>
+      <w:r>
+        <w:rPr>
+          <w:rFonts w:ascii="Segoe UI" w:eastAsia="宋体" w:hAnsi="Segoe UI" w:cs="Segoe UI"/>
+          <w:color w:val="1F2329"/>
+          <w:sz w:val="27"/>
+          <w:szCs w:val="27"/>
+        </w:rPr>
+        <w:br/>
+        <w:t xml:space="preserve">[8] Singhal, K., Tu, T., </w:t>
+      </w:r>
+      <w:proofErr w:type="spellStart"/>
+      <w:r>
+        <w:rPr>
+          <w:rFonts w:ascii="Segoe UI" w:eastAsia="宋体" w:hAnsi="Segoe UI" w:cs="Segoe UI"/>
+          <w:color w:val="1F2329"/>
+          <w:sz w:val="27"/>
+          <w:szCs w:val="27"/>
+        </w:rPr>
+        <w:t>Gottweis</w:t>
+      </w:r>
+      <w:proofErr w:type="spellEnd"/>
+      <w:r>
+        <w:rPr>
+          <w:rFonts w:ascii="Segoe UI" w:eastAsia="宋体" w:hAnsi="Segoe UI" w:cs="Segoe UI"/>
+          <w:color w:val="1F2329"/>
+          <w:sz w:val="27"/>
+          <w:szCs w:val="27"/>
+        </w:rPr>
+        <w:t xml:space="preserve">, J., et al. Towards expert-level medical question answering with large language models[EB/OL]. </w:t>
+      </w:r>
+      <w:proofErr w:type="spellStart"/>
+      <w:r>
+        <w:rPr>
+          <w:rFonts w:ascii="Segoe UI" w:eastAsia="宋体" w:hAnsi="Segoe UI" w:cs="Segoe UI"/>
+          <w:color w:val="1F2329"/>
+          <w:sz w:val="27"/>
+          <w:szCs w:val="27"/>
+        </w:rPr>
+        <w:t>arXiv</w:t>
+      </w:r>
+      <w:proofErr w:type="spellEnd"/>
+      <w:r>
+        <w:rPr>
+          <w:rFonts w:ascii="Segoe UI" w:eastAsia="宋体" w:hAnsi="Segoe UI" w:cs="Segoe UI"/>
+          <w:color w:val="1F2329"/>
+          <w:sz w:val="27"/>
+          <w:szCs w:val="27"/>
+        </w:rPr>
+        <w:t xml:space="preserve"> preprint arXiv:2305.09617, 2023.</w:t>
+      </w:r>
+      <w:r>
+        <w:rPr>
+          <w:rFonts w:ascii="Segoe UI" w:eastAsia="宋体" w:hAnsi="Segoe UI" w:cs="Segoe UI"/>
+          <w:color w:val="1F2329"/>
+          <w:sz w:val="27"/>
+          <w:szCs w:val="27"/>
+        </w:rPr>
+        <w:br/>
+        <w:t xml:space="preserve">[9] McDuff, D., </w:t>
+      </w:r>
+      <w:proofErr w:type="spellStart"/>
+      <w:r>
+        <w:rPr>
+          <w:rFonts w:ascii="Segoe UI" w:eastAsia="宋体" w:hAnsi="Segoe UI" w:cs="Segoe UI"/>
+          <w:color w:val="1F2329"/>
+          <w:sz w:val="27"/>
+          <w:szCs w:val="27"/>
+        </w:rPr>
+        <w:t>Schaekermann</w:t>
+      </w:r>
+      <w:proofErr w:type="spellEnd"/>
+      <w:r>
+        <w:rPr>
+          <w:rFonts w:ascii="Segoe UI" w:eastAsia="宋体" w:hAnsi="Segoe UI" w:cs="Segoe UI"/>
+          <w:color w:val="1F2329"/>
+          <w:sz w:val="27"/>
+          <w:szCs w:val="27"/>
+        </w:rPr>
+        <w:t xml:space="preserve">, M., Tu, T., et al. Towards accurate </w:t>
+      </w:r>
+      <w:r>
+        <w:rPr>
+          <w:rFonts w:ascii="Segoe UI" w:eastAsia="宋体" w:hAnsi="Segoe UI" w:cs="Segoe UI"/>
+          <w:color w:val="1F2329"/>
+          <w:sz w:val="27"/>
+          <w:szCs w:val="27"/>
+        </w:rPr>
         <w:lastRenderedPageBreak/>
-        <w:t>differential diagnosis with large language models[EB/OL]. arXiv preprint arXiv:2312.00164, 2023.</w:t>
+        <w:t xml:space="preserve">differential diagnosis with large language models[EB/OL]. </w:t>
+      </w:r>
+      <w:proofErr w:type="spellStart"/>
+      <w:r>
+        <w:rPr>
+          <w:rFonts w:ascii="Segoe UI" w:eastAsia="宋体" w:hAnsi="Segoe UI" w:cs="Segoe UI"/>
+          <w:color w:val="1F2329"/>
+          <w:sz w:val="27"/>
+          <w:szCs w:val="27"/>
+        </w:rPr>
+        <w:t>arXiv</w:t>
+      </w:r>
+      <w:proofErr w:type="spellEnd"/>
+      <w:r>
+        <w:rPr>
+          <w:rFonts w:ascii="Segoe UI" w:eastAsia="宋体" w:hAnsi="Segoe UI" w:cs="Segoe UI"/>
+          <w:color w:val="1F2329"/>
+          <w:sz w:val="27"/>
+          <w:szCs w:val="27"/>
+        </w:rPr>
+        <w:t xml:space="preserve"> preprint arXiv:2312.00164, 2023.</w:t>
       </w:r>
       <w:r>
         <w:rPr>
@@ -6829,8 +7024,9 @@
           <w:szCs w:val="27"/>
         </w:rPr>
         <w:br/>
-        <w:t>[11] Wang, G., Zhao, W., Han, J., et al. MedFound: The First Medical Large Language Model Passing the Physician Qualification Examination [J]. Journal of Artificial Intelligence, 2024, 5(1): 1 - 12.</w:t>
-      </w:r>
+        <w:t xml:space="preserve">[11] Wang, G., Zhao, W., Han, J., et al. </w:t>
+      </w:r>
+      <w:proofErr w:type="spellStart"/>
       <w:r>
         <w:rPr>
           <w:rFonts w:ascii="Segoe UI" w:eastAsia="宋体" w:hAnsi="Segoe UI" w:cs="Segoe UI"/>
@@ -6838,9 +7034,9 @@
           <w:sz w:val="27"/>
           <w:szCs w:val="27"/>
         </w:rPr>
-        <w:br/>
-        <w:t>[12] McDuff, D., Xu, X., Kim, Y., et al. Personal Health Large Language Model (PH-LLM): leveraging large language models for personalized health insights [EB/OL]. arXiv preprint arXiv:2311.17133, 2023.</w:t>
-      </w:r>
+        <w:t>MedFound</w:t>
+      </w:r>
+      <w:proofErr w:type="spellEnd"/>
       <w:r>
         <w:rPr>
           <w:rFonts w:ascii="Segoe UI" w:eastAsia="宋体" w:hAnsi="Segoe UI" w:cs="Segoe UI"/>
@@ -6848,8 +7044,7 @@
           <w:sz w:val="27"/>
           <w:szCs w:val="27"/>
         </w:rPr>
-        <w:br/>
-        <w:t>[13] Zhang, Y., Maziarka, P., Klicpera, J., et al. DiffSBDD: Equivariant diffusion for structure-based drug design [EB/OL]. arXiv preprint arXiv:2403.14338, 2024.</w:t>
+        <w:t>: The First Medical Large Language Model Passing the Physician Qualification Examination [J]. Journal of Artificial Intelligence, 2024, 5(1): 1 - 12.</w:t>
       </w:r>
       <w:r>
         <w:rPr>
@@ -6859,8 +7054,9 @@
           <w:szCs w:val="27"/>
         </w:rPr>
         <w:br/>
-        <w:t>[14] Vaswani, A., Shazeer, N., Parmar, N., et al. Attention Is All You Need [C]. In Advances in neural information processing systems (pp. XX - XX), 2017.</w:t>
-      </w:r>
+        <w:t xml:space="preserve">[12] McDuff, D., Xu, X., Kim, Y., et al. Personal Health Large Language Model (PH-LLM): leveraging large language models for personalized health insights [EB/OL]. </w:t>
+      </w:r>
+      <w:proofErr w:type="spellStart"/>
       <w:r>
         <w:rPr>
           <w:rFonts w:ascii="Segoe UI" w:eastAsia="宋体" w:hAnsi="Segoe UI" w:cs="Segoe UI"/>
@@ -6868,9 +7064,9 @@
           <w:sz w:val="27"/>
           <w:szCs w:val="27"/>
         </w:rPr>
-        <w:br/>
-        <w:t>[15] Liu, X., Uchiyama, M., Okawa, M., et al. Prevalence and correlates of insomnia in the Japanese general population: Results from the Japan epidemiological sleep study[J]. Sleep, 2000, 23(4):497 - 506.</w:t>
-      </w:r>
+        <w:t>arXiv</w:t>
+      </w:r>
+      <w:proofErr w:type="spellEnd"/>
       <w:r>
         <w:rPr>
           <w:rFonts w:ascii="Segoe UI" w:eastAsia="宋体" w:hAnsi="Segoe UI" w:cs="Segoe UI"/>
@@ -6878,8 +7074,7 @@
           <w:sz w:val="27"/>
           <w:szCs w:val="27"/>
         </w:rPr>
-        <w:br/>
-        <w:t xml:space="preserve">[16] Chawla, N. V., Bowyer, K. W., Hall, L. O., Kegelmeyer, W. P. SMOTE: Synthetic Minority Over - sampling Technique[J]. J Artif Intell </w:t>
+        <w:t xml:space="preserve"> preprint arXiv:2311.17133, 2023.</w:t>
       </w:r>
       <w:r>
         <w:rPr>
@@ -6888,9 +7083,10 @@
           <w:sz w:val="27"/>
           <w:szCs w:val="27"/>
         </w:rPr>
-        <w:lastRenderedPageBreak/>
-        <w:t>Res, 2002, 16:321 - 357.</w:t>
-      </w:r>
+        <w:br/>
+        <w:t xml:space="preserve">[13] Zhang, Y., Maziarka, P., </w:t>
+      </w:r>
+      <w:proofErr w:type="spellStart"/>
       <w:r>
         <w:rPr>
           <w:rFonts w:ascii="Segoe UI" w:eastAsia="宋体" w:hAnsi="Segoe UI" w:cs="Segoe UI"/>
@@ -6898,9 +7094,9 @@
           <w:sz w:val="27"/>
           <w:szCs w:val="27"/>
         </w:rPr>
-        <w:br/>
-        <w:t>[17] LeCun, Y., Bengio, Y., Hinton, G. Deep Learning[J]. Nature, 2015, 521(7553):436 - 444.</w:t>
-      </w:r>
+        <w:t>Klicpera</w:t>
+      </w:r>
+      <w:proofErr w:type="spellEnd"/>
       <w:r>
         <w:rPr>
           <w:rFonts w:ascii="Segoe UI" w:eastAsia="宋体" w:hAnsi="Segoe UI" w:cs="Segoe UI"/>
@@ -6908,9 +7104,9 @@
           <w:sz w:val="27"/>
           <w:szCs w:val="27"/>
         </w:rPr>
-        <w:br/>
-        <w:t>[18] LeCun, Y., Bottou, L., Bengio, Y., Haffner, P. Gradient - Based Learning Applied to Document Recognition[J]. Proceedings of the IEEE, 1998, 86(11):2278 - 2324.</w:t>
-      </w:r>
+        <w:t xml:space="preserve">, J., et al. </w:t>
+      </w:r>
+      <w:proofErr w:type="spellStart"/>
       <w:r>
         <w:rPr>
           <w:rFonts w:ascii="Segoe UI" w:eastAsia="宋体" w:hAnsi="Segoe UI" w:cs="Segoe UI"/>
@@ -6918,9 +7114,9 @@
           <w:sz w:val="27"/>
           <w:szCs w:val="27"/>
         </w:rPr>
-        <w:br/>
-        <w:t>[19] Graves, A., Mohamed, A. - R., Hinton, G. Speech Recognition with Deep Recurrent Neural Networks[C]. In Proceedings of the 2013 IEEE international conference on acoustics, speech and signal processing (pp. 6645 - 6649), 2013.</w:t>
-      </w:r>
+        <w:t>DiffSBDD</w:t>
+      </w:r>
+      <w:proofErr w:type="spellEnd"/>
       <w:r>
         <w:rPr>
           <w:rFonts w:ascii="Segoe UI" w:eastAsia="宋体" w:hAnsi="Segoe UI" w:cs="Segoe UI"/>
@@ -6928,9 +7124,9 @@
           <w:sz w:val="27"/>
           <w:szCs w:val="27"/>
         </w:rPr>
-        <w:br/>
-        <w:t>[20] Hochreiter, S., Schmidhuber, J. Long Short - Term Memory[J]. Neural Comput, 1997, 9(8):1735 - 1780.</w:t>
-      </w:r>
+        <w:t xml:space="preserve">: Equivariant diffusion for structure-based drug design [EB/OL]. </w:t>
+      </w:r>
+      <w:proofErr w:type="spellStart"/>
       <w:r>
         <w:rPr>
           <w:rFonts w:ascii="Segoe UI" w:eastAsia="宋体" w:hAnsi="Segoe UI" w:cs="Segoe UI"/>
@@ -6938,9 +7134,9 @@
           <w:sz w:val="27"/>
           <w:szCs w:val="27"/>
         </w:rPr>
-        <w:br/>
-        <w:t>[21] Cho, K., Van Merriënboer, B., Bahdanau, D., Bengio, Y. On the properties of neural machine translation: Encoder–decoder approaches[EB/OL]. arXiv preprint arXiv:1409.1259, 2014.</w:t>
-      </w:r>
+        <w:t>arXiv</w:t>
+      </w:r>
+      <w:proofErr w:type="spellEnd"/>
       <w:r>
         <w:rPr>
           <w:rFonts w:ascii="Segoe UI" w:eastAsia="宋体" w:hAnsi="Segoe UI" w:cs="Segoe UI"/>
@@ -6948,8 +7144,7 @@
           <w:sz w:val="27"/>
           <w:szCs w:val="27"/>
         </w:rPr>
-        <w:br/>
-        <w:t>[22] Wei, J., Wang, X., Schuurmans, D., Bosma, M., Ichtertz, R., Joshi, S., Zhou, D. Chain-of-Thought Prompting Elicits Reasoning in Large Language Models[EB/OL]. arXiv preprint arXiv:2201.11903, 2022.</w:t>
+        <w:t xml:space="preserve"> preprint arXiv:2403.14338, 2024.</w:t>
       </w:r>
       <w:r>
         <w:rPr>
@@ -6959,17 +7154,19 @@
           <w:szCs w:val="27"/>
         </w:rPr>
         <w:br/>
-        <w:t>[23] Zhou, X., Huang, M., Wang, H., Zhang, Z. Contextual Prompting for Few - Shot Text Classification[C]. In Proceedings of the 2022 Conference on Empirical Methods in Natural Language Processing (pp. 9312 - 9327), 2022.</w:t>
-      </w:r>
-      <w:r>
+      </w:r>
+    </w:p>
+    <w:p>
+      <w:pPr>
+        <w:shd w:val="clear" w:color="auto" w:fill="FFFFFF"/>
+        <w:spacing w:after="0" w:line="240" w:lineRule="auto"/>
         <w:rPr>
           <w:rFonts w:ascii="Segoe UI" w:eastAsia="宋体" w:hAnsi="Segoe UI" w:cs="Segoe UI"/>
           <w:color w:val="1F2329"/>
           <w:sz w:val="27"/>
           <w:szCs w:val="27"/>
         </w:rPr>
-        <w:br/>
-      </w:r>
+      </w:pPr>
       <w:r>
         <w:rPr>
           <w:rFonts w:ascii="Segoe UI" w:eastAsia="宋体" w:hAnsi="Segoe UI" w:cs="Segoe UI"/>
@@ -6977,8 +7174,427 @@
           <w:sz w:val="27"/>
           <w:szCs w:val="27"/>
         </w:rPr>
+        <w:t>[4]</w:t>
+      </w:r>
+      <w:r>
+        <w:rPr>
+          <w:rFonts w:ascii="Segoe UI" w:eastAsia="宋体" w:hAnsi="Segoe UI" w:cs="Segoe UI"/>
+          <w:color w:val="1F2329"/>
+          <w:sz w:val="27"/>
+          <w:szCs w:val="27"/>
+        </w:rPr>
+        <w:t xml:space="preserve">Vaswani, A., </w:t>
+      </w:r>
+      <w:proofErr w:type="spellStart"/>
+      <w:r>
+        <w:rPr>
+          <w:rFonts w:ascii="Segoe UI" w:eastAsia="宋体" w:hAnsi="Segoe UI" w:cs="Segoe UI"/>
+          <w:color w:val="1F2329"/>
+          <w:sz w:val="27"/>
+          <w:szCs w:val="27"/>
+        </w:rPr>
+        <w:t>Shazeer</w:t>
+      </w:r>
+      <w:proofErr w:type="spellEnd"/>
+      <w:r>
+        <w:rPr>
+          <w:rFonts w:ascii="Segoe UI" w:eastAsia="宋体" w:hAnsi="Segoe UI" w:cs="Segoe UI"/>
+          <w:color w:val="1F2329"/>
+          <w:sz w:val="27"/>
+          <w:szCs w:val="27"/>
+        </w:rPr>
+        <w:t xml:space="preserve">, N., Parmar, N., Jones, L., Gomez, A. N., Kaiser, L., &amp; </w:t>
+      </w:r>
+      <w:proofErr w:type="spellStart"/>
+      <w:r>
+        <w:rPr>
+          <w:rFonts w:ascii="Segoe UI" w:eastAsia="宋体" w:hAnsi="Segoe UI" w:cs="Segoe UI"/>
+          <w:color w:val="1F2329"/>
+          <w:sz w:val="27"/>
+          <w:szCs w:val="27"/>
+        </w:rPr>
+        <w:t>Polosukhin</w:t>
+      </w:r>
+      <w:proofErr w:type="spellEnd"/>
+      <w:r>
+        <w:rPr>
+          <w:rFonts w:ascii="Segoe UI" w:eastAsia="宋体" w:hAnsi="Segoe UI" w:cs="Segoe UI"/>
+          <w:color w:val="1F2329"/>
+          <w:sz w:val="27"/>
+          <w:szCs w:val="27"/>
+        </w:rPr>
+        <w:t>, I. (2017). Attention Is All You Need. In Advances in Neural Information Processing Systems 30 (NIPS 2017).</w:t>
+      </w:r>
+    </w:p>
+    <w:p>
+      <w:pPr>
+        <w:shd w:val="clear" w:color="auto" w:fill="FFFFFF"/>
+        <w:spacing w:after="0" w:line="240" w:lineRule="auto"/>
+        <w:rPr>
+          <w:rFonts w:ascii="Segoe UI" w:eastAsia="宋体" w:hAnsi="Segoe UI" w:cs="Segoe UI"/>
+          <w:color w:val="1F2329"/>
+          <w:sz w:val="27"/>
+          <w:szCs w:val="27"/>
+        </w:rPr>
+      </w:pPr>
+      <w:r>
+        <w:rPr>
+          <w:rFonts w:ascii="Segoe UI" w:eastAsia="宋体" w:hAnsi="Segoe UI" w:cs="Segoe UI"/>
+          <w:color w:val="1F2329"/>
+          <w:sz w:val="27"/>
+          <w:szCs w:val="27"/>
+        </w:rPr>
+        <w:br/>
+        <w:t>[15] Liu, X., Uchiyama, M., Okawa, M., et al. Prevalence and correlates of insomnia in the Japanese general population: Results from the Japan epidemiological sleep study[J]. Sleep, 2000, 23(4):497 - 506.</w:t>
+      </w:r>
+      <w:r>
+        <w:rPr>
+          <w:rFonts w:ascii="Segoe UI" w:eastAsia="宋体" w:hAnsi="Segoe UI" w:cs="Segoe UI"/>
+          <w:color w:val="1F2329"/>
+          <w:sz w:val="27"/>
+          <w:szCs w:val="27"/>
+        </w:rPr>
+        <w:br/>
+      </w:r>
+      <w:r>
+        <w:rPr>
+          <w:rFonts w:ascii="Segoe UI" w:eastAsia="宋体" w:hAnsi="Segoe UI" w:cs="Segoe UI"/>
+          <w:color w:val="1F2329"/>
+          <w:sz w:val="27"/>
+          <w:szCs w:val="27"/>
+        </w:rPr>
         <w:lastRenderedPageBreak/>
-        <w:t>[24] Ribeiro, M. T., Singh, S., Guestrin, C. “Why Should I Trust You?”: Explaining the Predictions of Any Classifier[C]. In Proceedings of the 22nd ACM SIGKDD international conference on Knowledge discovery and data mining (pp. 1135 - 1144), 2016.</w:t>
+        <w:t xml:space="preserve">[16] Chawla, N. V., Bowyer, K. W., Hall, L. O., </w:t>
+      </w:r>
+      <w:proofErr w:type="spellStart"/>
+      <w:r>
+        <w:rPr>
+          <w:rFonts w:ascii="Segoe UI" w:eastAsia="宋体" w:hAnsi="Segoe UI" w:cs="Segoe UI"/>
+          <w:color w:val="1F2329"/>
+          <w:sz w:val="27"/>
+          <w:szCs w:val="27"/>
+        </w:rPr>
+        <w:t>Kegelmeyer</w:t>
+      </w:r>
+      <w:proofErr w:type="spellEnd"/>
+      <w:r>
+        <w:rPr>
+          <w:rFonts w:ascii="Segoe UI" w:eastAsia="宋体" w:hAnsi="Segoe UI" w:cs="Segoe UI"/>
+          <w:color w:val="1F2329"/>
+          <w:sz w:val="27"/>
+          <w:szCs w:val="27"/>
+        </w:rPr>
+        <w:t xml:space="preserve">, W. P. SMOTE: Synthetic Minority Over - sampling Technique[J]. J </w:t>
+      </w:r>
+      <w:proofErr w:type="spellStart"/>
+      <w:r>
+        <w:rPr>
+          <w:rFonts w:ascii="Segoe UI" w:eastAsia="宋体" w:hAnsi="Segoe UI" w:cs="Segoe UI"/>
+          <w:color w:val="1F2329"/>
+          <w:sz w:val="27"/>
+          <w:szCs w:val="27"/>
+        </w:rPr>
+        <w:t>Artif</w:t>
+      </w:r>
+      <w:proofErr w:type="spellEnd"/>
+      <w:r>
+        <w:rPr>
+          <w:rFonts w:ascii="Segoe UI" w:eastAsia="宋体" w:hAnsi="Segoe UI" w:cs="Segoe UI"/>
+          <w:color w:val="1F2329"/>
+          <w:sz w:val="27"/>
+          <w:szCs w:val="27"/>
+        </w:rPr>
+        <w:t xml:space="preserve"> </w:t>
+      </w:r>
+      <w:proofErr w:type="spellStart"/>
+      <w:r>
+        <w:rPr>
+          <w:rFonts w:ascii="Segoe UI" w:eastAsia="宋体" w:hAnsi="Segoe UI" w:cs="Segoe UI"/>
+          <w:color w:val="1F2329"/>
+          <w:sz w:val="27"/>
+          <w:szCs w:val="27"/>
+        </w:rPr>
+        <w:t>Intell</w:t>
+      </w:r>
+      <w:proofErr w:type="spellEnd"/>
+      <w:r>
+        <w:rPr>
+          <w:rFonts w:ascii="Segoe UI" w:eastAsia="宋体" w:hAnsi="Segoe UI" w:cs="Segoe UI"/>
+          <w:color w:val="1F2329"/>
+          <w:sz w:val="27"/>
+          <w:szCs w:val="27"/>
+        </w:rPr>
+        <w:t xml:space="preserve"> Res, 2002, 16:321 - 357.</w:t>
+      </w:r>
+      <w:r>
+        <w:rPr>
+          <w:rFonts w:ascii="Segoe UI" w:eastAsia="宋体" w:hAnsi="Segoe UI" w:cs="Segoe UI"/>
+          <w:color w:val="1F2329"/>
+          <w:sz w:val="27"/>
+          <w:szCs w:val="27"/>
+        </w:rPr>
+        <w:br/>
+        <w:t>[17] LeCun, Y., Bengio, Y., Hinton, G. Deep Learning[J]. Nature, 2015, 521(7553):436 - 444.</w:t>
+      </w:r>
+      <w:r>
+        <w:rPr>
+          <w:rFonts w:ascii="Segoe UI" w:eastAsia="宋体" w:hAnsi="Segoe UI" w:cs="Segoe UI"/>
+          <w:color w:val="1F2329"/>
+          <w:sz w:val="27"/>
+          <w:szCs w:val="27"/>
+        </w:rPr>
+        <w:br/>
+        <w:t xml:space="preserve">[18] LeCun, Y., </w:t>
+      </w:r>
+      <w:proofErr w:type="spellStart"/>
+      <w:r>
+        <w:rPr>
+          <w:rFonts w:ascii="Segoe UI" w:eastAsia="宋体" w:hAnsi="Segoe UI" w:cs="Segoe UI"/>
+          <w:color w:val="1F2329"/>
+          <w:sz w:val="27"/>
+          <w:szCs w:val="27"/>
+        </w:rPr>
+        <w:t>Bottou</w:t>
+      </w:r>
+      <w:proofErr w:type="spellEnd"/>
+      <w:r>
+        <w:rPr>
+          <w:rFonts w:ascii="Segoe UI" w:eastAsia="宋体" w:hAnsi="Segoe UI" w:cs="Segoe UI"/>
+          <w:color w:val="1F2329"/>
+          <w:sz w:val="27"/>
+          <w:szCs w:val="27"/>
+        </w:rPr>
+        <w:t>, L., Bengio, Y., Haffner, P. Gradient - Based Learning Applied to Document Recognition[J]. Proceedings of the IEEE, 1998, 86(11):2278 - 2324.</w:t>
+      </w:r>
+      <w:r>
+        <w:rPr>
+          <w:rFonts w:ascii="Segoe UI" w:eastAsia="宋体" w:hAnsi="Segoe UI" w:cs="Segoe UI"/>
+          <w:color w:val="1F2329"/>
+          <w:sz w:val="27"/>
+          <w:szCs w:val="27"/>
+        </w:rPr>
+        <w:br/>
+        <w:t>[19] Graves, A., Mohamed, A. - R., Hinton, G. Speech Recognition with Deep Recurrent Neural Networks[C]. In Proceedings of the 2013 IEEE international conference on acoustics, speech and signal processing (pp. 6645 - 6649), 2013.</w:t>
+      </w:r>
+      <w:r>
+        <w:rPr>
+          <w:rFonts w:ascii="Segoe UI" w:eastAsia="宋体" w:hAnsi="Segoe UI" w:cs="Segoe UI"/>
+          <w:color w:val="1F2329"/>
+          <w:sz w:val="27"/>
+          <w:szCs w:val="27"/>
+        </w:rPr>
+        <w:br/>
+        <w:t xml:space="preserve">[20] Hochreiter, S., </w:t>
+      </w:r>
+      <w:proofErr w:type="spellStart"/>
+      <w:r>
+        <w:rPr>
+          <w:rFonts w:ascii="Segoe UI" w:eastAsia="宋体" w:hAnsi="Segoe UI" w:cs="Segoe UI"/>
+          <w:color w:val="1F2329"/>
+          <w:sz w:val="27"/>
+          <w:szCs w:val="27"/>
+        </w:rPr>
+        <w:t>Schmidhuber</w:t>
+      </w:r>
+      <w:proofErr w:type="spellEnd"/>
+      <w:r>
+        <w:rPr>
+          <w:rFonts w:ascii="Segoe UI" w:eastAsia="宋体" w:hAnsi="Segoe UI" w:cs="Segoe UI"/>
+          <w:color w:val="1F2329"/>
+          <w:sz w:val="27"/>
+          <w:szCs w:val="27"/>
+        </w:rPr>
+        <w:t xml:space="preserve">, J. Long Short - Term Memory[J]. Neural </w:t>
+      </w:r>
+      <w:proofErr w:type="spellStart"/>
+      <w:r>
+        <w:rPr>
+          <w:rFonts w:ascii="Segoe UI" w:eastAsia="宋体" w:hAnsi="Segoe UI" w:cs="Segoe UI"/>
+          <w:color w:val="1F2329"/>
+          <w:sz w:val="27"/>
+          <w:szCs w:val="27"/>
+        </w:rPr>
+        <w:t>Comput</w:t>
+      </w:r>
+      <w:proofErr w:type="spellEnd"/>
+      <w:r>
+        <w:rPr>
+          <w:rFonts w:ascii="Segoe UI" w:eastAsia="宋体" w:hAnsi="Segoe UI" w:cs="Segoe UI"/>
+          <w:color w:val="1F2329"/>
+          <w:sz w:val="27"/>
+          <w:szCs w:val="27"/>
+        </w:rPr>
+        <w:t>, 1997, 9(8):1735 - 1780.</w:t>
+      </w:r>
+      <w:r>
+        <w:rPr>
+          <w:rFonts w:ascii="Segoe UI" w:eastAsia="宋体" w:hAnsi="Segoe UI" w:cs="Segoe UI"/>
+          <w:color w:val="1F2329"/>
+          <w:sz w:val="27"/>
+          <w:szCs w:val="27"/>
+        </w:rPr>
+        <w:br/>
+        <w:t xml:space="preserve">[21] Cho, K., Van </w:t>
+      </w:r>
+      <w:proofErr w:type="spellStart"/>
+      <w:r>
+        <w:rPr>
+          <w:rFonts w:ascii="Segoe UI" w:eastAsia="宋体" w:hAnsi="Segoe UI" w:cs="Segoe UI"/>
+          <w:color w:val="1F2329"/>
+          <w:sz w:val="27"/>
+          <w:szCs w:val="27"/>
+        </w:rPr>
+        <w:t>Merriënboer</w:t>
+      </w:r>
+      <w:proofErr w:type="spellEnd"/>
+      <w:r>
+        <w:rPr>
+          <w:rFonts w:ascii="Segoe UI" w:eastAsia="宋体" w:hAnsi="Segoe UI" w:cs="Segoe UI"/>
+          <w:color w:val="1F2329"/>
+          <w:sz w:val="27"/>
+          <w:szCs w:val="27"/>
+        </w:rPr>
+        <w:t xml:space="preserve">, B., </w:t>
+      </w:r>
+      <w:proofErr w:type="spellStart"/>
+      <w:r>
+        <w:rPr>
+          <w:rFonts w:ascii="Segoe UI" w:eastAsia="宋体" w:hAnsi="Segoe UI" w:cs="Segoe UI"/>
+          <w:color w:val="1F2329"/>
+          <w:sz w:val="27"/>
+          <w:szCs w:val="27"/>
+        </w:rPr>
+        <w:t>Bahdanau</w:t>
+      </w:r>
+      <w:proofErr w:type="spellEnd"/>
+      <w:r>
+        <w:rPr>
+          <w:rFonts w:ascii="Segoe UI" w:eastAsia="宋体" w:hAnsi="Segoe UI" w:cs="Segoe UI"/>
+          <w:color w:val="1F2329"/>
+          <w:sz w:val="27"/>
+          <w:szCs w:val="27"/>
+        </w:rPr>
+        <w:t xml:space="preserve">, D., Bengio, Y. On the properties of neural machine translation: Encoder–decoder approaches[EB/OL]. </w:t>
+      </w:r>
+      <w:proofErr w:type="spellStart"/>
+      <w:r>
+        <w:rPr>
+          <w:rFonts w:ascii="Segoe UI" w:eastAsia="宋体" w:hAnsi="Segoe UI" w:cs="Segoe UI"/>
+          <w:color w:val="1F2329"/>
+          <w:sz w:val="27"/>
+          <w:szCs w:val="27"/>
+        </w:rPr>
+        <w:t>arXiv</w:t>
+      </w:r>
+      <w:proofErr w:type="spellEnd"/>
+      <w:r>
+        <w:rPr>
+          <w:rFonts w:ascii="Segoe UI" w:eastAsia="宋体" w:hAnsi="Segoe UI" w:cs="Segoe UI"/>
+          <w:color w:val="1F2329"/>
+          <w:sz w:val="27"/>
+          <w:szCs w:val="27"/>
+        </w:rPr>
+        <w:t xml:space="preserve"> preprint arXiv:1409.1259, 2014.</w:t>
+      </w:r>
+      <w:r>
+        <w:rPr>
+          <w:rFonts w:ascii="Segoe UI" w:eastAsia="宋体" w:hAnsi="Segoe UI" w:cs="Segoe UI"/>
+          <w:color w:val="1F2329"/>
+          <w:sz w:val="27"/>
+          <w:szCs w:val="27"/>
+        </w:rPr>
+        <w:br/>
+        <w:t xml:space="preserve">[22] Wei, J., Wang, X., Schuurmans, D., Bosma, M., </w:t>
+      </w:r>
+      <w:proofErr w:type="spellStart"/>
+      <w:r>
+        <w:rPr>
+          <w:rFonts w:ascii="Segoe UI" w:eastAsia="宋体" w:hAnsi="Segoe UI" w:cs="Segoe UI"/>
+          <w:color w:val="1F2329"/>
+          <w:sz w:val="27"/>
+          <w:szCs w:val="27"/>
+        </w:rPr>
+        <w:t>Ichtertz</w:t>
+      </w:r>
+      <w:proofErr w:type="spellEnd"/>
+      <w:r>
+        <w:rPr>
+          <w:rFonts w:ascii="Segoe UI" w:eastAsia="宋体" w:hAnsi="Segoe UI" w:cs="Segoe UI"/>
+          <w:color w:val="1F2329"/>
+          <w:sz w:val="27"/>
+          <w:szCs w:val="27"/>
+        </w:rPr>
+        <w:t xml:space="preserve">, R., Joshi, S., Zhou, D. Chain-of-Thought Prompting Elicits Reasoning in Large Language Models[EB/OL]. </w:t>
+      </w:r>
+      <w:proofErr w:type="spellStart"/>
+      <w:r>
+        <w:rPr>
+          <w:rFonts w:ascii="Segoe UI" w:eastAsia="宋体" w:hAnsi="Segoe UI" w:cs="Segoe UI"/>
+          <w:color w:val="1F2329"/>
+          <w:sz w:val="27"/>
+          <w:szCs w:val="27"/>
+        </w:rPr>
+        <w:t>arXiv</w:t>
+      </w:r>
+      <w:proofErr w:type="spellEnd"/>
+      <w:r>
+        <w:rPr>
+          <w:rFonts w:ascii="Segoe UI" w:eastAsia="宋体" w:hAnsi="Segoe UI" w:cs="Segoe UI"/>
+          <w:color w:val="1F2329"/>
+          <w:sz w:val="27"/>
+          <w:szCs w:val="27"/>
+        </w:rPr>
+        <w:t xml:space="preserve"> preprint arXiv:2201.11903, 2022.</w:t>
+      </w:r>
+      <w:r>
+        <w:rPr>
+          <w:rFonts w:ascii="Segoe UI" w:eastAsia="宋体" w:hAnsi="Segoe UI" w:cs="Segoe UI"/>
+          <w:color w:val="1F2329"/>
+          <w:sz w:val="27"/>
+          <w:szCs w:val="27"/>
+        </w:rPr>
+        <w:br/>
+        <w:t xml:space="preserve">[23] Zhou, X., Huang, M., Wang, H., Zhang, Z. Contextual Prompting for Few - Shot Text Classification[C]. In Proceedings of the 2022 </w:t>
+      </w:r>
+      <w:r>
+        <w:rPr>
+          <w:rFonts w:ascii="Segoe UI" w:eastAsia="宋体" w:hAnsi="Segoe UI" w:cs="Segoe UI"/>
+          <w:color w:val="1F2329"/>
+          <w:sz w:val="27"/>
+          <w:szCs w:val="27"/>
+        </w:rPr>
+        <w:lastRenderedPageBreak/>
+        <w:t>Conference on Empirical Methods in Natural Language Processing (pp. 9312 - 9327), 2022.</w:t>
+      </w:r>
+      <w:r>
+        <w:rPr>
+          <w:rFonts w:ascii="Segoe UI" w:eastAsia="宋体" w:hAnsi="Segoe UI" w:cs="Segoe UI"/>
+          <w:color w:val="1F2329"/>
+          <w:sz w:val="27"/>
+          <w:szCs w:val="27"/>
+        </w:rPr>
+        <w:br/>
+        <w:t xml:space="preserve">[24] Ribeiro, M. T., Singh, S., </w:t>
+      </w:r>
+      <w:proofErr w:type="spellStart"/>
+      <w:r>
+        <w:rPr>
+          <w:rFonts w:ascii="Segoe UI" w:eastAsia="宋体" w:hAnsi="Segoe UI" w:cs="Segoe UI"/>
+          <w:color w:val="1F2329"/>
+          <w:sz w:val="27"/>
+          <w:szCs w:val="27"/>
+        </w:rPr>
+        <w:t>Guestrin</w:t>
+      </w:r>
+      <w:proofErr w:type="spellEnd"/>
+      <w:r>
+        <w:rPr>
+          <w:rFonts w:ascii="Segoe UI" w:eastAsia="宋体" w:hAnsi="Segoe UI" w:cs="Segoe UI"/>
+          <w:color w:val="1F2329"/>
+          <w:sz w:val="27"/>
+          <w:szCs w:val="27"/>
+        </w:rPr>
+        <w:t>, C. “Why Should I Trust You?”: Explaining the Predictions of Any Classifier[C]. In Proceedings of the 22nd ACM SIGKDD international conference on Knowledge discovery and data mining (pp. 1135 - 1144), 2016.</w:t>
       </w:r>
     </w:p>
     <w:p>

--- a/论文v1.docx
+++ b/论文v1.docx
@@ -178,7 +178,21 @@
         <w:rPr>
           <w:rFonts w:hint="eastAsia"/>
         </w:rPr>
-        <w:t>支持向量机分类器，分类准确率高达 91.9%（F1 - 分数：0.919），在准确率上显著优于传统的零样本</w:t>
+        <w:t>支持</w:t>
+      </w:r>
+      <w:proofErr w:type="gramStart"/>
+      <w:r>
+        <w:rPr>
+          <w:rFonts w:hint="eastAsia"/>
+        </w:rPr>
+        <w:t>向量机</w:t>
+      </w:r>
+      <w:proofErr w:type="gramEnd"/>
+      <w:r>
+        <w:rPr>
+          <w:rFonts w:hint="eastAsia"/>
+        </w:rPr>
+        <w:t>分类器，分类准确率高达 91.9%（F1 - 分数：0.919），在准确率上显著优于传统的零样本</w:t>
       </w:r>
       <w:r>
         <w:rPr>
@@ -403,7 +417,21 @@
         <w:rPr>
           <w:rFonts w:hint="eastAsia"/>
         </w:rPr>
-        <w:t>。支持向量机则通过寻找一个最优的分类超平面，将正常睡眠数据和睡眠障碍数据区分开来。随机森林算法通过构建多个决策树并综合它们的预测结果，提高了分类的准确性和稳定性</w:t>
+        <w:t>。支持</w:t>
+      </w:r>
+      <w:proofErr w:type="gramStart"/>
+      <w:r>
+        <w:rPr>
+          <w:rFonts w:hint="eastAsia"/>
+        </w:rPr>
+        <w:t>向量机</w:t>
+      </w:r>
+      <w:proofErr w:type="gramEnd"/>
+      <w:r>
+        <w:rPr>
+          <w:rFonts w:hint="eastAsia"/>
+        </w:rPr>
+        <w:t>则通过寻找一个最优的分类超平面，将正常睡眠数据和睡眠障碍数据区分开来。随机森林算法通过构建多个决策树并综合它们的预测结果，提高了分类的准确性和稳定性</w:t>
       </w:r>
       <w:r>
         <w:t xml:space="preserve"> </w:t>
@@ -424,7 +452,21 @@
         <w:rPr>
           <w:rFonts w:hint="eastAsia"/>
         </w:rPr>
-        <w:t>然而，传统机器学习算法在睡眠障碍分类中存在诸多困境。这些算法的每一个步骤都需要大量的手动操作。在数据预处理阶段，研究人员需要手动处理数据缺失值、异常值，对数据进行标准化、归一化等操作，以确保数据的质量和可用性。在模型训练和调优过程中，研究人员需要手动选择合适的算法、设置模型参数，并通过反复试验来优化模型性能</w:t>
+        <w:t>然而，传统机器学习算法在睡眠障碍分类中存在诸多困境。这些算法的每一个步骤都需要大量的手动操作。在数据预处理阶段，研究人员需要手动处理数据缺失值、异常值，对数据进行标准化、归一化等操作，以确保数据的质量和可用性。在模型训练和调</w:t>
+      </w:r>
+      <w:proofErr w:type="gramStart"/>
+      <w:r>
+        <w:rPr>
+          <w:rFonts w:hint="eastAsia"/>
+        </w:rPr>
+        <w:t>优过程</w:t>
+      </w:r>
+      <w:proofErr w:type="gramEnd"/>
+      <w:r>
+        <w:rPr>
+          <w:rFonts w:hint="eastAsia"/>
+        </w:rPr>
+        <w:t>中，研究人员需要手动选择合适的算法、设置模型参数，并通过反复试验来优化模型性能</w:t>
       </w:r>
       <w:r>
         <w:t xml:space="preserve"> </w:t>
@@ -715,7 +757,49 @@
         <w:rPr>
           <w:rFonts w:hint="eastAsia"/>
         </w:rPr>
-        <w:t>而提示策略（Prompting）作为大语言模型应用中的关键技术，对引导模型生成预期输出起着决定性作用。不同的提示策略在各类任务中的性能表现参差不齐，特别是如何巧妙运用提示策略，使大语言模型仅依据文本信息就能够准确从睡眠健康与生活方式数据中提取关键信息，实现自动睡眠障碍分类，这一难题亟待攻克。本研究在该背景下，具有多方面重要且独特的贡献</w:t>
+        <w:t>而提示策略（Prompting）作为大语言模型应用中的关键技术，对引导模型生成预期输出起着决定性作用。不同的提示策略在各类任务中的性能表现参差不齐，特别是如何巧妙运用提示策略，使大语言模型仅依据文本信息就能够</w:t>
+      </w:r>
+      <w:proofErr w:type="gramStart"/>
+      <w:r>
+        <w:rPr>
+          <w:rFonts w:hint="eastAsia"/>
+        </w:rPr>
+        <w:t>准确从</w:t>
+      </w:r>
+      <w:proofErr w:type="gramEnd"/>
+      <w:r>
+        <w:rPr>
+          <w:rFonts w:hint="eastAsia"/>
+        </w:rPr>
+        <w:t>睡眠健康与生活方式数据中提取关键信息，实现自动睡眠障碍分类，这一难题亟待攻克。本研究在</w:t>
+      </w:r>
+      <w:proofErr w:type="gramStart"/>
+      <w:r>
+        <w:rPr>
+          <w:rFonts w:hint="eastAsia"/>
+        </w:rPr>
+        <w:t>该背景</w:t>
+      </w:r>
+      <w:proofErr w:type="gramEnd"/>
+      <w:r>
+        <w:rPr>
+          <w:rFonts w:hint="eastAsia"/>
+        </w:rPr>
+        <w:t>下，具有多方面重要</w:t>
+      </w:r>
+      <w:proofErr w:type="gramStart"/>
+      <w:r>
+        <w:rPr>
+          <w:rFonts w:hint="eastAsia"/>
+        </w:rPr>
+        <w:t>且独特</w:t>
+      </w:r>
+      <w:proofErr w:type="gramEnd"/>
+      <w:r>
+        <w:rPr>
+          <w:rFonts w:hint="eastAsia"/>
+        </w:rPr>
+        <w:t>的贡献</w:t>
       </w:r>
       <w:r>
         <w:rPr>
@@ -2452,7 +2536,23 @@
           <w:rFonts w:ascii="Segoe UI" w:eastAsia="宋体" w:hAnsi="Segoe UI" w:cs="Segoe UI"/>
           <w:color w:val="222222"/>
         </w:rPr>
-        <w:t>人，正常体重和超重的受访者占比较高。不同</w:t>
+        <w:t>人，正常体重和超重的受访者</w:t>
+      </w:r>
+      <w:proofErr w:type="gramStart"/>
+      <w:r>
+        <w:rPr>
+          <w:rFonts w:ascii="Segoe UI" w:eastAsia="宋体" w:hAnsi="Segoe UI" w:cs="Segoe UI"/>
+          <w:color w:val="222222"/>
+        </w:rPr>
+        <w:t>占比较</w:t>
+      </w:r>
+      <w:proofErr w:type="gramEnd"/>
+      <w:r>
+        <w:rPr>
+          <w:rFonts w:ascii="Segoe UI" w:eastAsia="宋体" w:hAnsi="Segoe UI" w:cs="Segoe UI"/>
+          <w:color w:val="222222"/>
+        </w:rPr>
+        <w:t>高。不同</w:t>
       </w:r>
       <w:r>
         <w:rPr>
@@ -2659,7 +2759,35 @@
         <w:rPr>
           <w:rFonts w:ascii="Segoe UI" w:eastAsia="宋体" w:hAnsi="Segoe UI" w:cs="Segoe UI"/>
         </w:rPr>
-        <w:t>计算了各特征之间的皮尔逊相关系数（对于分类型特征，采用合适的方法分析其与其他特征的关系，如卡方检验分析</w:t>
+        <w:t>计算了</w:t>
+      </w:r>
+      <w:proofErr w:type="gramStart"/>
+      <w:r>
+        <w:rPr>
+          <w:rFonts w:ascii="Segoe UI" w:eastAsia="宋体" w:hAnsi="Segoe UI" w:cs="Segoe UI"/>
+        </w:rPr>
+        <w:t>各特征</w:t>
+      </w:r>
+      <w:proofErr w:type="gramEnd"/>
+      <w:r>
+        <w:rPr>
+          <w:rFonts w:ascii="Segoe UI" w:eastAsia="宋体" w:hAnsi="Segoe UI" w:cs="Segoe UI"/>
+        </w:rPr>
+        <w:t>之间的皮尔逊相关系数（对于分类型特征，采用合适的方法分析其与其</w:t>
+      </w:r>
+      <w:proofErr w:type="gramStart"/>
+      <w:r>
+        <w:rPr>
+          <w:rFonts w:ascii="Segoe UI" w:eastAsia="宋体" w:hAnsi="Segoe UI" w:cs="Segoe UI"/>
+        </w:rPr>
+        <w:t>他特征</w:t>
+      </w:r>
+      <w:proofErr w:type="gramEnd"/>
+      <w:r>
+        <w:rPr>
+          <w:rFonts w:ascii="Segoe UI" w:eastAsia="宋体" w:hAnsi="Segoe UI" w:cs="Segoe UI"/>
+        </w:rPr>
+        <w:t>的关系，如卡方检验分析</w:t>
       </w:r>
       <w:r>
         <w:rPr>
@@ -3032,9 +3160,9 @@
         </w:rPr>
         <w:lastRenderedPageBreak/>
         <w:drawing>
-          <wp:inline distT="0" distB="0" distL="0" distR="0" wp14:anchorId="371080FE" wp14:editId="3EFFA141">
-            <wp:extent cx="5274310" cy="4219575"/>
-            <wp:effectExtent l="0" t="0" r="2540" b="9525"/>
+          <wp:inline distT="0" distB="0" distL="0" distR="0" wp14:anchorId="371080FE" wp14:editId="04658D20">
+            <wp:extent cx="5573014" cy="4219575"/>
+            <wp:effectExtent l="0" t="0" r="8890" b="0"/>
             <wp:docPr id="1346323411" name="图片 3"/>
             <wp:cNvGraphicFramePr>
               <a:graphicFrameLocks xmlns:a="http://schemas.openxmlformats.org/drawingml/2006/main" noChangeAspect="1"/>
@@ -3061,7 +3189,7 @@
                   <pic:spPr>
                     <a:xfrm>
                       <a:off x="0" y="0"/>
-                      <a:ext cx="5274310" cy="4219575"/>
+                      <a:ext cx="5573662" cy="4220066"/>
                     </a:xfrm>
                     <a:prstGeom prst="rect">
                       <a:avLst/>
@@ -3097,7 +3225,23 @@
           <w:rFonts w:ascii="Segoe UI" w:hAnsi="Segoe UI" w:cs="Segoe UI"/>
           <w:shd w:val="clear" w:color="auto" w:fill="FFFFFF"/>
         </w:rPr>
-        <w:t>：各特征之间皮尔逊相关系数热力图</w:t>
+        <w:t>：</w:t>
+      </w:r>
+      <w:proofErr w:type="gramStart"/>
+      <w:r>
+        <w:rPr>
+          <w:rFonts w:ascii="Segoe UI" w:hAnsi="Segoe UI" w:cs="Segoe UI"/>
+          <w:shd w:val="clear" w:color="auto" w:fill="FFFFFF"/>
+        </w:rPr>
+        <w:t>各特征</w:t>
+      </w:r>
+      <w:proofErr w:type="gramEnd"/>
+      <w:r>
+        <w:rPr>
+          <w:rFonts w:ascii="Segoe UI" w:hAnsi="Segoe UI" w:cs="Segoe UI"/>
+          <w:shd w:val="clear" w:color="auto" w:fill="FFFFFF"/>
+        </w:rPr>
+        <w:t>之间皮尔逊相关系数热力图</w:t>
       </w:r>
     </w:p>
     <w:p>
@@ -3113,7 +3257,21 @@
         <w:rPr>
           <w:rFonts w:hint="eastAsia"/>
         </w:rPr>
-        <w:t>通过对数据集中各特征的分布情况进行统计分析和可视化展示，我们可以更深入地了解数据的特点和规律，为后续利用大语言模型进行睡眠障碍分类提供有力的数据支持。在后续的研究中，我们可以根据这些分析结果，选择合适的特征和模型，提高睡眠障碍分类的准确性和可靠性</w:t>
+        <w:t>通过对数据集中</w:t>
+      </w:r>
+      <w:proofErr w:type="gramStart"/>
+      <w:r>
+        <w:rPr>
+          <w:rFonts w:hint="eastAsia"/>
+        </w:rPr>
+        <w:t>各特征</w:t>
+      </w:r>
+      <w:proofErr w:type="gramEnd"/>
+      <w:r>
+        <w:rPr>
+          <w:rFonts w:hint="eastAsia"/>
+        </w:rPr>
+        <w:t>的分布情况进行统计分析和可视化展示，我们可以更深入地了解数据的特点和规律，为后续利用大语言模型进行睡眠障碍分类提供有力的数据支持。在后续的研究中，我们可以根据这些分析结果，选择合适的特征和模型，提高睡眠障碍分类的准确性和可靠性</w:t>
       </w:r>
       <w:r>
         <w:t xml:space="preserve"> </w:t>
@@ -3191,7 +3349,21 @@
         <w:rPr>
           <w:rFonts w:hint="eastAsia"/>
         </w:rPr>
-        <w:t>在睡眠障碍自动分类这一研究领域，大语言模型的选型是影响研究成果准确性与效率的关键因素。经过综合考量，本研究最终选定豆包模型，主要基于以下几方面的深度剖析。</w:t>
+        <w:t>在睡眠障碍自动分类这一研究领域，大语言模型的选型是影响研究成果准确性与效率的关键因素。经过综合</w:t>
+      </w:r>
+      <w:proofErr w:type="gramStart"/>
+      <w:r>
+        <w:rPr>
+          <w:rFonts w:hint="eastAsia"/>
+        </w:rPr>
+        <w:t>考量</w:t>
+      </w:r>
+      <w:proofErr w:type="gramEnd"/>
+      <w:r>
+        <w:rPr>
+          <w:rFonts w:hint="eastAsia"/>
+        </w:rPr>
+        <w:t>，本研究最终选定豆包模型，主要基于以下几方面的深度剖析。</w:t>
       </w:r>
     </w:p>
     <w:p>
@@ -3222,7 +3394,21 @@
         <w:rPr>
           <w:rFonts w:hint="eastAsia"/>
         </w:rPr>
-        <w:t xml:space="preserve"> 架构之上，通过在海量的文本数据中进行无监督预训练，广泛且深入地学习了语言在语义、语法、语用等多方面的知识体系。其独特的多头注意力机制，能够并行地关注输入文本的不同部分，从而捕捉到文本中丰富的语义关联和上下文信息；多层神经网络结构则进一步对这些信息进行深度加工与特征提取，使得豆包模型能够从词汇、语句、篇章等多个维度深入剖析文本内容。</w:t>
+        <w:t xml:space="preserve"> 架构之上，通过在海量的文本数据中进行无监督预训练，广泛且深入地学习了语言在语义、语法、语用等多方面的知识体系。其独特的多头注意力机制，能够并行地关注输入文本的不同部分，从而捕捉到文本中丰富的语义关联和上下文信息；多层神经网络结构则进一步对这些信息进行深度加工与特征提取，使得豆包模型能够从词汇、语句、篇章等多个维</w:t>
+      </w:r>
+      <w:proofErr w:type="gramStart"/>
+      <w:r>
+        <w:rPr>
+          <w:rFonts w:hint="eastAsia"/>
+        </w:rPr>
+        <w:t>度深入</w:t>
+      </w:r>
+      <w:proofErr w:type="gramEnd"/>
+      <w:r>
+        <w:rPr>
+          <w:rFonts w:hint="eastAsia"/>
+        </w:rPr>
+        <w:t>剖析文本内容。</w:t>
       </w:r>
     </w:p>
     <w:p>
@@ -3291,7 +3477,21 @@
           <w:rFonts w:hint="eastAsia"/>
         </w:rPr>
         <w:lastRenderedPageBreak/>
-        <w:t>自动生成代码和执行代码的能力，在睡眠障碍自动化分类流程中，该能力可依据文本分析结果快速生成实现分类算法的代码逻辑，并直接执行，不仅大大提高了分类效率，还</w:t>
+        <w:t>自动生成代码和执行代码的能力，在睡眠障碍自动化分类流程中，</w:t>
+      </w:r>
+      <w:proofErr w:type="gramStart"/>
+      <w:r>
+        <w:rPr>
+          <w:rFonts w:hint="eastAsia"/>
+        </w:rPr>
+        <w:t>该能力</w:t>
+      </w:r>
+      <w:proofErr w:type="gramEnd"/>
+      <w:r>
+        <w:rPr>
+          <w:rFonts w:hint="eastAsia"/>
+        </w:rPr>
+        <w:t>可依据文本分析结果快速生成实现分类算法的代码逻辑，并直接执行，不仅大大提高了分类效率，还</w:t>
       </w:r>
       <w:r>
         <w:rPr>
@@ -3316,7 +3516,35 @@
         <w:rPr>
           <w:rFonts w:hint="eastAsia"/>
         </w:rPr>
-        <w:t>综上所述，豆包模型凭借其强大的自然语言处理能力、对睡眠健康领域数据的高度适配性以及独特的交互和技术实现优势，成为本研究中睡眠障碍自动分类的不二之选。</w:t>
+        <w:t>综上所述，豆包模型凭借其强大的自然语言处理能力、对睡眠健康领域数据的高度适配性以及独特的</w:t>
+      </w:r>
+      <w:proofErr w:type="gramStart"/>
+      <w:r>
+        <w:rPr>
+          <w:rFonts w:hint="eastAsia"/>
+        </w:rPr>
+        <w:t>交互和</w:t>
+      </w:r>
+      <w:proofErr w:type="gramEnd"/>
+      <w:r>
+        <w:rPr>
+          <w:rFonts w:hint="eastAsia"/>
+        </w:rPr>
+        <w:t>技术实现优势，成为本研究中睡眠障碍自动分类的</w:t>
+      </w:r>
+      <w:proofErr w:type="gramStart"/>
+      <w:r>
+        <w:rPr>
+          <w:rFonts w:hint="eastAsia"/>
+        </w:rPr>
+        <w:t>不</w:t>
+      </w:r>
+      <w:proofErr w:type="gramEnd"/>
+      <w:r>
+        <w:rPr>
+          <w:rFonts w:hint="eastAsia"/>
+        </w:rPr>
+        <w:t>二之选。</w:t>
       </w:r>
     </w:p>
     <w:p>
@@ -3399,7 +3627,21 @@
         <w:rPr>
           <w:rFonts w:hint="eastAsia"/>
         </w:rPr>
-        <w:t>核心概念是在不提供任何具体示例的情况下，仅凭借对任务的清晰描述和模型自身的预训练知识，引导模型生成相应的回答或完成特定任务 。这一策略的原理基于大语言模型在大规模数据上的预训练，使其具备了广泛的语言理解和知识储备能力，能够根据任务描述中的语义信息，从已学习的知识中提取相关内容并进行推理和判断</w:t>
+        <w:t>核心概念是在不提供任何具体示例的情况下，仅凭借对任务的清晰描述和模型自身的</w:t>
+      </w:r>
+      <w:proofErr w:type="gramStart"/>
+      <w:r>
+        <w:rPr>
+          <w:rFonts w:hint="eastAsia"/>
+        </w:rPr>
+        <w:t>预训练</w:t>
+      </w:r>
+      <w:proofErr w:type="gramEnd"/>
+      <w:r>
+        <w:rPr>
+          <w:rFonts w:hint="eastAsia"/>
+        </w:rPr>
+        <w:t>知识，引导模型生成相应的回答或完成特定任务 。这一策略的原理基于大语言模型在大规模数据上的预训练，使其具备了广泛的语言理解和知识储备能力，能够根据任务描述中的语义信息，从已学习的知识中提取相关内容并进行推理和判断</w:t>
       </w:r>
       <w:r>
         <w:rPr>
@@ -3741,14 +3983,24 @@
       <w:r>
         <w:t xml:space="preserve"> 4 </w:t>
       </w:r>
-      <w:r>
-        <w:t>个内核和</w:t>
+      <w:proofErr w:type="gramStart"/>
+      <w:r>
+        <w:t>个</w:t>
+      </w:r>
+      <w:proofErr w:type="gramEnd"/>
+      <w:r>
+        <w:t>内核和</w:t>
       </w:r>
       <w:r>
         <w:t xml:space="preserve"> 4 </w:t>
       </w:r>
-      <w:r>
-        <w:t>个逻辑处理器</w:t>
+      <w:proofErr w:type="gramStart"/>
+      <w:r>
+        <w:t>个</w:t>
+      </w:r>
+      <w:proofErr w:type="gramEnd"/>
+      <w:r>
+        <w:t>逻辑处理器</w:t>
       </w:r>
       <w:r>
         <w:t xml:space="preserve"> </w:t>
@@ -3884,11 +4136,19 @@
         </w:rPr>
         <w:t xml:space="preserve"> 30 </w:t>
       </w:r>
-      <w:r>
-        <w:rPr>
-          <w:rFonts w:hint="eastAsia"/>
-        </w:rPr>
-        <w:t>个样本，共</w:t>
+      <w:proofErr w:type="gramStart"/>
+      <w:r>
+        <w:rPr>
+          <w:rFonts w:hint="eastAsia"/>
+        </w:rPr>
+        <w:t>个</w:t>
+      </w:r>
+      <w:proofErr w:type="gramEnd"/>
+      <w:r>
+        <w:rPr>
+          <w:rFonts w:hint="eastAsia"/>
+        </w:rPr>
+        <w:t>样本，共</w:t>
       </w:r>
       <w:r>
         <w:rPr>
@@ -3896,11 +4156,19 @@
         </w:rPr>
         <w:t xml:space="preserve"> 90 </w:t>
       </w:r>
-      <w:r>
-        <w:rPr>
-          <w:rFonts w:hint="eastAsia"/>
-        </w:rPr>
-        <w:t>个样本作为</w:t>
+      <w:proofErr w:type="gramStart"/>
+      <w:r>
+        <w:rPr>
+          <w:rFonts w:hint="eastAsia"/>
+        </w:rPr>
+        <w:t>个</w:t>
+      </w:r>
+      <w:proofErr w:type="gramEnd"/>
+      <w:r>
+        <w:rPr>
+          <w:rFonts w:hint="eastAsia"/>
+        </w:rPr>
+        <w:t>样本作为</w:t>
       </w:r>
       <w:r>
         <w:rPr>
@@ -3944,11 +4212,19 @@
         </w:rPr>
         <w:t xml:space="preserve"> 90 </w:t>
       </w:r>
-      <w:r>
-        <w:rPr>
-          <w:rFonts w:hint="eastAsia"/>
-        </w:rPr>
-        <w:t>个样本保存为</w:t>
+      <w:proofErr w:type="gramStart"/>
+      <w:r>
+        <w:rPr>
+          <w:rFonts w:hint="eastAsia"/>
+        </w:rPr>
+        <w:t>个</w:t>
+      </w:r>
+      <w:proofErr w:type="gramEnd"/>
+      <w:r>
+        <w:rPr>
+          <w:rFonts w:hint="eastAsia"/>
+        </w:rPr>
+        <w:t>样本保存为</w:t>
       </w:r>
       <w:r>
         <w:rPr>
@@ -3989,7 +4265,21 @@
         <w:rPr>
           <w:rFonts w:hint="eastAsia"/>
         </w:rPr>
-        <w:t>数据集文件中删去以上</w:t>
+        <w:t>数据</w:t>
+      </w:r>
+      <w:proofErr w:type="gramStart"/>
+      <w:r>
+        <w:rPr>
+          <w:rFonts w:hint="eastAsia"/>
+        </w:rPr>
+        <w:t>集文件</w:t>
+      </w:r>
+      <w:proofErr w:type="gramEnd"/>
+      <w:r>
+        <w:rPr>
+          <w:rFonts w:hint="eastAsia"/>
+        </w:rPr>
+        <w:t>中删去以上</w:t>
       </w:r>
       <w:r>
         <w:rPr>
@@ -3997,11 +4287,19 @@
         </w:rPr>
         <w:t xml:space="preserve"> 90 </w:t>
       </w:r>
-      <w:r>
-        <w:rPr>
-          <w:rFonts w:hint="eastAsia"/>
-        </w:rPr>
-        <w:t>个样本，保存为</w:t>
+      <w:proofErr w:type="gramStart"/>
+      <w:r>
+        <w:rPr>
+          <w:rFonts w:hint="eastAsia"/>
+        </w:rPr>
+        <w:t>个</w:t>
+      </w:r>
+      <w:proofErr w:type="gramEnd"/>
+      <w:r>
+        <w:rPr>
+          <w:rFonts w:hint="eastAsia"/>
+        </w:rPr>
+        <w:t>样本，保存为</w:t>
       </w:r>
       <w:r>
         <w:rPr>
@@ -4088,7 +4386,21 @@
         <w:rPr>
           <w:rFonts w:hint="eastAsia"/>
         </w:rPr>
-        <w:t>。测试集用于评估模型在未见过的数据上的表现，能够检验模型的泛化能力和分类准确性</w:t>
+        <w:t>。测试</w:t>
+      </w:r>
+      <w:proofErr w:type="gramStart"/>
+      <w:r>
+        <w:rPr>
+          <w:rFonts w:hint="eastAsia"/>
+        </w:rPr>
+        <w:t>集用于</w:t>
+      </w:r>
+      <w:proofErr w:type="gramEnd"/>
+      <w:r>
+        <w:rPr>
+          <w:rFonts w:hint="eastAsia"/>
+        </w:rPr>
+        <w:t>评估模型在未见过的数据上的表现，能够检验模型的泛化能力和分类准确性</w:t>
       </w:r>
     </w:p>
     <w:p>
@@ -4099,15 +4411,19 @@
           <w:numId w:val="18"/>
         </w:numPr>
       </w:pPr>
+      <w:proofErr w:type="gramStart"/>
       <w:r>
         <w:t>手动上传以上</w:t>
       </w:r>
+      <w:proofErr w:type="gramEnd"/>
       <w:r>
         <w:t xml:space="preserve"> 3 </w:t>
       </w:r>
+      <w:proofErr w:type="gramStart"/>
       <w:r>
         <w:t>个</w:t>
       </w:r>
+      <w:proofErr w:type="gramEnd"/>
       <w:r>
         <w:rPr>
           <w:rFonts w:hint="eastAsia"/>
@@ -4975,7 +5291,15 @@
         <w:t xml:space="preserve">ROC </w:t>
       </w:r>
       <w:r>
-        <w:t>曲线则通过展示模型在不同阈值下的真正率和假正率之间的关系，评估模型的分类性能</w:t>
+        <w:t>曲线则通过展示模型在不同阈值下的真正率</w:t>
+      </w:r>
+      <w:proofErr w:type="gramStart"/>
+      <w:r>
+        <w:t>和假正率</w:t>
+      </w:r>
+      <w:proofErr w:type="gramEnd"/>
+      <w:r>
+        <w:t>之间的关系，评估模型的分类性能</w:t>
       </w:r>
       <w:r>
         <w:t xml:space="preserve"> </w:t>
@@ -5570,7 +5894,15 @@
         <w:t xml:space="preserve"> </w:t>
       </w:r>
       <w:r>
-        <w:t>。零样本提示仅依据简单的预定义规则进行分类，缺乏对训练数据的深入学习</w:t>
+        <w:t>。零样本</w:t>
+      </w:r>
+      <w:proofErr w:type="gramStart"/>
+      <w:r>
+        <w:t>提示仅</w:t>
+      </w:r>
+      <w:proofErr w:type="gramEnd"/>
+      <w:r>
+        <w:t>依据简单的预定义规则进行分类，缺乏对训练数据的深入学习</w:t>
       </w:r>
       <w:r>
         <w:t xml:space="preserve"> </w:t>
@@ -5622,7 +5954,21 @@
         <w:rPr>
           <w:rFonts w:hint="eastAsia"/>
         </w:rPr>
-        <w:t>样本提示相比零样本提示，分类性能显著提升。大语言模型参考训练集数据模式、特征与分类结果的对应关系，能学习到不同特征组合和睡眠障碍类型的潜在联系，像分析训练集中性别、年龄、职业等因素与睡眠障碍类型的关系，可更好理解这些因素在分类中的作用。并且用逻辑回归模型分类，通过对类别型特征编码、数值型特征标准化等预处理提升数据质量，优化学习效果，在面对常见睡眠障碍类型时判断更准确。但逻辑回归模型是线性的，面对特征间复杂非线性关系的数据，分类能力有限，处理睡眠障碍与多种因素的复杂非线性关系时，可能无法准确捕捉，导致分类错误。</w:t>
+        <w:t>样本提示相比零样本提示，分类性能显著提升。大语言模型参考训练集数据模式、特征与分类结果的对应关系，能学习到不同特征组合和睡眠障碍类型的潜在联系，像分析训练集中性别、年龄、职业等因素与睡眠障碍类型的关系，可更好理解这些因素在分类中的作用。并且用逻辑回归模型分类，通过对类别型特征编码、数值型特征标准化等预处理提升数据质量，优化学习效果，在面对常见睡眠障碍类型</w:t>
+      </w:r>
+      <w:proofErr w:type="gramStart"/>
+      <w:r>
+        <w:rPr>
+          <w:rFonts w:hint="eastAsia"/>
+        </w:rPr>
+        <w:t>时判断</w:t>
+      </w:r>
+      <w:proofErr w:type="gramEnd"/>
+      <w:r>
+        <w:rPr>
+          <w:rFonts w:hint="eastAsia"/>
+        </w:rPr>
+        <w:t>更准确。但逻辑回归模型是线性的，面对特征间复杂非线性关系的数据，分类能力有限，处理睡眠障碍与多种因素的复杂非线性关系时，可能无法准确捕捉，导致分类错误。</w:t>
       </w:r>
     </w:p>
     <w:p>
@@ -5640,7 +5986,15 @@
         <w:t xml:space="preserve"> </w:t>
       </w:r>
       <w:r>
-        <w:t>。分解提示将任务进行分解，对逻辑回归、决策树、随机森林、梯度提升、支持向量机和</w:t>
+        <w:t>。分解提示将任务进行分解，对逻辑回归、决策树、随机森林、梯度提升、支持</w:t>
+      </w:r>
+      <w:proofErr w:type="gramStart"/>
+      <w:r>
+        <w:t>向量机</w:t>
+      </w:r>
+      <w:proofErr w:type="gramEnd"/>
+      <w:r>
+        <w:t>和</w:t>
       </w:r>
       <w:r>
         <w:t xml:space="preserve"> K </w:t>
@@ -5664,7 +6018,15 @@
         <w:t xml:space="preserve"> </w:t>
       </w:r>
       <w:r>
-        <w:t>。支持向量机能够在高维空间中寻得最优分类超平面，有效处理复杂的非线性关系</w:t>
+        <w:t>。支持</w:t>
+      </w:r>
+      <w:proofErr w:type="gramStart"/>
+      <w:r>
+        <w:t>向量机</w:t>
+      </w:r>
+      <w:proofErr w:type="gramEnd"/>
+      <w:r>
+        <w:t>能够在高维空间中寻得最优分类超平面，有效处理复杂的非线性关系</w:t>
       </w:r>
       <w:r>
         <w:t xml:space="preserve"> </w:t>
@@ -5820,7 +6182,21 @@
         <w:rPr>
           <w:rFonts w:hint="eastAsia"/>
         </w:rPr>
-        <w:t>。这表明，在缺乏具体示例和深入学习的情况下，大语言模型仅凭预训练知识和简单规则，难以准确应对睡眠障碍分类的复杂性</w:t>
+        <w:t>。这表明，在缺乏具体示例和深入学习的情况下，大语言模型仅凭</w:t>
+      </w:r>
+      <w:proofErr w:type="gramStart"/>
+      <w:r>
+        <w:rPr>
+          <w:rFonts w:hint="eastAsia"/>
+        </w:rPr>
+        <w:t>预训练</w:t>
+      </w:r>
+      <w:proofErr w:type="gramEnd"/>
+      <w:r>
+        <w:rPr>
+          <w:rFonts w:hint="eastAsia"/>
+        </w:rPr>
+        <w:t>知识和简单规则，难以准确应对睡眠障碍分类的复杂性</w:t>
       </w:r>
       <w:r>
         <w:t xml:space="preserve"> </w:t>
@@ -5971,13 +6347,27 @@
         <w:rPr>
           <w:rFonts w:hint="eastAsia"/>
         </w:rPr>
-        <w:t>表明其能够</w:t>
-      </w:r>
-      <w:r>
-        <w:rPr>
-          <w:rFonts w:hint="eastAsia"/>
-        </w:rPr>
-        <w:t>能够充分发挥大语言模型的优势，提高睡眠障碍分类的准确性和可靠性</w:t>
+        <w:t>表明其</w:t>
+      </w:r>
+      <w:proofErr w:type="gramStart"/>
+      <w:r>
+        <w:rPr>
+          <w:rFonts w:hint="eastAsia"/>
+        </w:rPr>
+        <w:t>能够</w:t>
+      </w:r>
+      <w:r>
+        <w:rPr>
+          <w:rFonts w:hint="eastAsia"/>
+        </w:rPr>
+        <w:t>能够</w:t>
+      </w:r>
+      <w:proofErr w:type="gramEnd"/>
+      <w:r>
+        <w:rPr>
+          <w:rFonts w:hint="eastAsia"/>
+        </w:rPr>
+        <w:t>充分发挥大语言模型的优势，提高睡眠障碍分类的准确性和可靠性</w:t>
       </w:r>
       <w:r>
         <w:t xml:space="preserve"> </w:t>
@@ -6001,7 +6391,21 @@
         <w:rPr>
           <w:rFonts w:hint="eastAsia"/>
         </w:rPr>
-        <w:t>在利用大语言模型进行睡眠障碍分类研究中，数据与任务理解对模型性能影响重大，直接关乎分类准确性。提供详细示例、参考信息和合理分解任务，有助于提升模型分类的准确性。因此，未来研究应着重深度剖析数据和任务，优化提示策略，以此增强模型性能。同时，在分解提示过程中，根据任务特性选择适配模型并加以优化是提升分类性能的核心要点。由于不同分类器适用场景各异，面对复杂的睡眠障碍分类任务时，需综合权衡多种因素，精准挑选最佳分类器并细致调整参数，从而实现最优分类效果。</w:t>
+        <w:t>在利用大语言模型进行睡眠障碍分类研究中，数据与任务理解对模型性能影响重大，直接关乎分类准确性。提供详细示例、参考信息和合理分解任务，有助于提升模型分类的准确性。因此，未来研究应着重深度剖析数据和任务，优化提示策略，以此增强模型性能。同时，在分解提示过程中，根据任务特性选择</w:t>
+      </w:r>
+      <w:proofErr w:type="gramStart"/>
+      <w:r>
+        <w:rPr>
+          <w:rFonts w:hint="eastAsia"/>
+        </w:rPr>
+        <w:t>适</w:t>
+      </w:r>
+      <w:proofErr w:type="gramEnd"/>
+      <w:r>
+        <w:rPr>
+          <w:rFonts w:hint="eastAsia"/>
+        </w:rPr>
+        <w:t>配模型并加以优化是提升分类性能的核心要点。由于不同分类器适用场景各异，面对复杂的睡眠障碍分类任务时，需综合权衡多种因素，精准挑选最佳分类器并细致调整参数，从而实现最优分类效果。</w:t>
       </w:r>
     </w:p>
     <w:p>
@@ -6708,7 +7112,27 @@
           <w:sz w:val="27"/>
           <w:szCs w:val="27"/>
         </w:rPr>
-        <w:t>, N., Jere, N. (Year Unknown). Survey of Decision Trees: Concepts, Algorithms, and Applications [Literature Type]. In IEEE Xplore . </w:t>
+        <w:t xml:space="preserve">, N., Jere, N. (Year Unknown). Survey of Decision Trees: Concepts, Algorithms, and Applications [Literature Type]. In IEEE </w:t>
+      </w:r>
+      <w:proofErr w:type="gramStart"/>
+      <w:r>
+        <w:rPr>
+          <w:rFonts w:ascii="Segoe UI" w:eastAsia="宋体" w:hAnsi="Segoe UI" w:cs="Segoe UI"/>
+          <w:color w:val="1F2329"/>
+          <w:sz w:val="27"/>
+          <w:szCs w:val="27"/>
+        </w:rPr>
+        <w:t>Xplore .</w:t>
+      </w:r>
+      <w:proofErr w:type="gramEnd"/>
+      <w:r>
+        <w:rPr>
+          <w:rFonts w:ascii="Segoe UI" w:eastAsia="宋体" w:hAnsi="Segoe UI" w:cs="Segoe UI"/>
+          <w:color w:val="1F2329"/>
+          <w:sz w:val="27"/>
+          <w:szCs w:val="27"/>
+        </w:rPr>
+        <w:t> </w:t>
       </w:r>
       <w:hyperlink r:id="rId18" w:tgtFrame="_blank" w:history="1">
         <w:r>
@@ -6741,7 +7165,27 @@
           <w:szCs w:val="27"/>
         </w:rPr>
         <w:br/>
-        <w:t>[2] Kumari, A., Akhtar, M., Shah, R., et al. Support matrix machine: A review[EB/OL]. </w:t>
+        <w:t xml:space="preserve">[2] Kumari, A., Akhtar, M., Shah, R., et al. Support matrix machine: A </w:t>
+      </w:r>
+      <w:proofErr w:type="gramStart"/>
+      <w:r>
+        <w:rPr>
+          <w:rFonts w:ascii="Segoe UI" w:eastAsia="宋体" w:hAnsi="Segoe UI" w:cs="Segoe UI"/>
+          <w:color w:val="1F2329"/>
+          <w:sz w:val="27"/>
+          <w:szCs w:val="27"/>
+        </w:rPr>
+        <w:t>review[</w:t>
+      </w:r>
+      <w:proofErr w:type="gramEnd"/>
+      <w:r>
+        <w:rPr>
+          <w:rFonts w:ascii="Segoe UI" w:eastAsia="宋体" w:hAnsi="Segoe UI" w:cs="Segoe UI"/>
+          <w:color w:val="1F2329"/>
+          <w:sz w:val="27"/>
+          <w:szCs w:val="27"/>
+        </w:rPr>
+        <w:t>EB/OL]. </w:t>
       </w:r>
       <w:hyperlink r:id="rId19" w:tgtFrame="_blank" w:history="1">
         <w:r>
@@ -6772,7 +7216,27 @@
           <w:szCs w:val="27"/>
         </w:rPr>
         <w:br/>
-        <w:t>[3] Curth, A., Jeffares, A., van der Schaar, M. Why do Random Forests Work? Understanding Tree Ensembles as Self-Regularizing Adaptive Smoothers[EB/OL]. </w:t>
+        <w:t xml:space="preserve">[3] Curth, A., Jeffares, A., van der Schaar, M. Why do Random Forests Work? Understanding Tree Ensembles as Self-Regularizing Adaptive </w:t>
+      </w:r>
+      <w:proofErr w:type="gramStart"/>
+      <w:r>
+        <w:rPr>
+          <w:rFonts w:ascii="Segoe UI" w:eastAsia="宋体" w:hAnsi="Segoe UI" w:cs="Segoe UI"/>
+          <w:color w:val="1F2329"/>
+          <w:sz w:val="27"/>
+          <w:szCs w:val="27"/>
+        </w:rPr>
+        <w:t>Smoothers[</w:t>
+      </w:r>
+      <w:proofErr w:type="gramEnd"/>
+      <w:r>
+        <w:rPr>
+          <w:rFonts w:ascii="Segoe UI" w:eastAsia="宋体" w:hAnsi="Segoe UI" w:cs="Segoe UI"/>
+          <w:color w:val="1F2329"/>
+          <w:sz w:val="27"/>
+          <w:szCs w:val="27"/>
+        </w:rPr>
+        <w:t>EB/OL]. </w:t>
       </w:r>
       <w:hyperlink r:id="rId20" w:tgtFrame="_blank" w:history="1">
         <w:r>
@@ -6803,8 +7267,9 @@
           <w:szCs w:val="27"/>
         </w:rPr>
         <w:br/>
-        <w:t>[4] Kim, Y., Xu, X., McDuff, D., et al. Health-LLM: Large Language Models for Health Prediction via Wearable Sensor Data[EB/OL].[Submitted on 12 Jan 2024 (v1), last revised 27 Apr 2024 (this version, v2)].</w:t>
-      </w:r>
+        <w:t xml:space="preserve">[4] Kim, Y., Xu, X., McDuff, D., et al. Health-LLM: Large Language Models for Health Prediction via Wearable Sensor </w:t>
+      </w:r>
+      <w:proofErr w:type="gramStart"/>
       <w:r>
         <w:rPr>
           <w:rFonts w:ascii="Segoe UI" w:eastAsia="宋体" w:hAnsi="Segoe UI" w:cs="Segoe UI"/>
@@ -6812,9 +7277,9 @@
           <w:sz w:val="27"/>
           <w:szCs w:val="27"/>
         </w:rPr>
-        <w:br/>
-        <w:t>[5] Katz, D. M., Bommarito, M. J., Gao, S., et al. GPT-4 passes the bar exam[J]. Philosophical Transactions of the Royal Society A, 2024, 382(2270):20230254.</w:t>
-      </w:r>
+        <w:t>Data[</w:t>
+      </w:r>
+      <w:proofErr w:type="gramEnd"/>
       <w:r>
         <w:rPr>
           <w:rFonts w:ascii="Segoe UI" w:eastAsia="宋体" w:hAnsi="Segoe UI" w:cs="Segoe UI"/>
@@ -6822,10 +7287,8 @@
           <w:sz w:val="27"/>
           <w:szCs w:val="27"/>
         </w:rPr>
-        <w:br/>
-        <w:t xml:space="preserve">[6] Nori, H., Lee, Y. T., Zhang, S., et al. Can generalist foundation models outcompete special-purpose tuning? Case study in medicine[EB/OL]. </w:t>
-      </w:r>
-      <w:proofErr w:type="spellStart"/>
+        <w:t>EB/OL].[Submitted on 12 Jan 2024 (v1), last revised 27 Apr 2024 (this version, v2)].</w:t>
+      </w:r>
       <w:r>
         <w:rPr>
           <w:rFonts w:ascii="Segoe UI" w:eastAsia="宋体" w:hAnsi="Segoe UI" w:cs="Segoe UI"/>
@@ -6833,9 +7296,9 @@
           <w:sz w:val="27"/>
           <w:szCs w:val="27"/>
         </w:rPr>
-        <w:t>arXiv</w:t>
-      </w:r>
-      <w:proofErr w:type="spellEnd"/>
+        <w:br/>
+        <w:t>[5] Katz, D. M., Bommarito, M. J., Gao, S., et al. GPT-4 passes the bar exam[J]. Philosophical Transactions of the Royal Society A, 2024, 382(2270):20230254.</w:t>
+      </w:r>
       <w:r>
         <w:rPr>
           <w:rFonts w:ascii="Segoe UI" w:eastAsia="宋体" w:hAnsi="Segoe UI" w:cs="Segoe UI"/>
@@ -6843,8 +7306,10 @@
           <w:sz w:val="27"/>
           <w:szCs w:val="27"/>
         </w:rPr>
-        <w:t xml:space="preserve"> preprint arXiv:2311.16452, 2023.</w:t>
-      </w:r>
+        <w:br/>
+        <w:t xml:space="preserve">[6] Nori, H., Lee, Y. T., Zhang, S., et al. Can generalist foundation models outcompete special-purpose tuning? Case study in </w:t>
+      </w:r>
+      <w:proofErr w:type="gramStart"/>
       <w:r>
         <w:rPr>
           <w:rFonts w:ascii="Segoe UI" w:eastAsia="宋体" w:hAnsi="Segoe UI" w:cs="Segoe UI"/>
@@ -6852,10 +7317,9 @@
           <w:sz w:val="27"/>
           <w:szCs w:val="27"/>
         </w:rPr>
-        <w:br/>
-        <w:t xml:space="preserve">[7] Saab, K., Tu, T., Weng, W.-H., et al. Capabilities of Gemini models in medicine[EB/OL]. </w:t>
-      </w:r>
-      <w:proofErr w:type="spellStart"/>
+        <w:t>medicine[</w:t>
+      </w:r>
+      <w:proofErr w:type="gramEnd"/>
       <w:r>
         <w:rPr>
           <w:rFonts w:ascii="Segoe UI" w:eastAsia="宋体" w:hAnsi="Segoe UI" w:cs="Segoe UI"/>
@@ -6863,9 +7327,9 @@
           <w:sz w:val="27"/>
           <w:szCs w:val="27"/>
         </w:rPr>
-        <w:t>arXiv</w:t>
-      </w:r>
-      <w:proofErr w:type="spellEnd"/>
+        <w:t xml:space="preserve">EB/OL]. </w:t>
+      </w:r>
+      <w:proofErr w:type="spellStart"/>
       <w:r>
         <w:rPr>
           <w:rFonts w:ascii="Segoe UI" w:eastAsia="宋体" w:hAnsi="Segoe UI" w:cs="Segoe UI"/>
@@ -6873,8 +7337,9 @@
           <w:sz w:val="27"/>
           <w:szCs w:val="27"/>
         </w:rPr>
-        <w:t xml:space="preserve"> preprint arXiv:2404.18416, 2024.</w:t>
-      </w:r>
+        <w:t>arXiv</w:t>
+      </w:r>
+      <w:proofErr w:type="spellEnd"/>
       <w:r>
         <w:rPr>
           <w:rFonts w:ascii="Segoe UI" w:eastAsia="宋体" w:hAnsi="Segoe UI" w:cs="Segoe UI"/>
@@ -6882,10 +7347,8 @@
           <w:sz w:val="27"/>
           <w:szCs w:val="27"/>
         </w:rPr>
-        <w:br/>
-        <w:t xml:space="preserve">[8] Singhal, K., Tu, T., </w:t>
-      </w:r>
-      <w:proofErr w:type="spellStart"/>
+        <w:t xml:space="preserve"> preprint arXiv:2311.16452, 2023.</w:t>
+      </w:r>
       <w:r>
         <w:rPr>
           <w:rFonts w:ascii="Segoe UI" w:eastAsia="宋体" w:hAnsi="Segoe UI" w:cs="Segoe UI"/>
@@ -6893,9 +7356,10 @@
           <w:sz w:val="27"/>
           <w:szCs w:val="27"/>
         </w:rPr>
-        <w:t>Gottweis</w:t>
-      </w:r>
-      <w:proofErr w:type="spellEnd"/>
+        <w:br/>
+        <w:t xml:space="preserve">[7] Saab, K., Tu, T., Weng, W.-H., et al. Capabilities of Gemini models in </w:t>
+      </w:r>
+      <w:proofErr w:type="gramStart"/>
       <w:r>
         <w:rPr>
           <w:rFonts w:ascii="Segoe UI" w:eastAsia="宋体" w:hAnsi="Segoe UI" w:cs="Segoe UI"/>
@@ -6903,9 +7367,9 @@
           <w:sz w:val="27"/>
           <w:szCs w:val="27"/>
         </w:rPr>
-        <w:t xml:space="preserve">, J., et al. Towards expert-level medical question answering with large language models[EB/OL]. </w:t>
-      </w:r>
-      <w:proofErr w:type="spellStart"/>
+        <w:t>medicine[</w:t>
+      </w:r>
+      <w:proofErr w:type="gramEnd"/>
       <w:r>
         <w:rPr>
           <w:rFonts w:ascii="Segoe UI" w:eastAsia="宋体" w:hAnsi="Segoe UI" w:cs="Segoe UI"/>
@@ -6913,9 +7377,9 @@
           <w:sz w:val="27"/>
           <w:szCs w:val="27"/>
         </w:rPr>
-        <w:t>arXiv</w:t>
-      </w:r>
-      <w:proofErr w:type="spellEnd"/>
+        <w:t xml:space="preserve">EB/OL]. </w:t>
+      </w:r>
+      <w:proofErr w:type="spellStart"/>
       <w:r>
         <w:rPr>
           <w:rFonts w:ascii="Segoe UI" w:eastAsia="宋体" w:hAnsi="Segoe UI" w:cs="Segoe UI"/>
@@ -6923,8 +7387,9 @@
           <w:sz w:val="27"/>
           <w:szCs w:val="27"/>
         </w:rPr>
-        <w:t xml:space="preserve"> preprint arXiv:2305.09617, 2023.</w:t>
-      </w:r>
+        <w:t>arXiv</w:t>
+      </w:r>
+      <w:proofErr w:type="spellEnd"/>
       <w:r>
         <w:rPr>
           <w:rFonts w:ascii="Segoe UI" w:eastAsia="宋体" w:hAnsi="Segoe UI" w:cs="Segoe UI"/>
@@ -6932,10 +7397,8 @@
           <w:sz w:val="27"/>
           <w:szCs w:val="27"/>
         </w:rPr>
-        <w:br/>
-        <w:t xml:space="preserve">[9] McDuff, D., </w:t>
-      </w:r>
-      <w:proofErr w:type="spellStart"/>
+        <w:t xml:space="preserve"> preprint arXiv:2404.18416, 2024.</w:t>
+      </w:r>
       <w:r>
         <w:rPr>
           <w:rFonts w:ascii="Segoe UI" w:eastAsia="宋体" w:hAnsi="Segoe UI" w:cs="Segoe UI"/>
@@ -6943,9 +7406,10 @@
           <w:sz w:val="27"/>
           <w:szCs w:val="27"/>
         </w:rPr>
-        <w:t>Schaekermann</w:t>
-      </w:r>
-      <w:proofErr w:type="spellEnd"/>
+        <w:br/>
+        <w:t xml:space="preserve">[8] Singhal, K., Tu, T., </w:t>
+      </w:r>
+      <w:proofErr w:type="spellStart"/>
       <w:r>
         <w:rPr>
           <w:rFonts w:ascii="Segoe UI" w:eastAsia="宋体" w:hAnsi="Segoe UI" w:cs="Segoe UI"/>
@@ -6953,8 +7417,9 @@
           <w:sz w:val="27"/>
           <w:szCs w:val="27"/>
         </w:rPr>
-        <w:t xml:space="preserve">, M., Tu, T., et al. Towards accurate </w:t>
-      </w:r>
+        <w:t>Gottweis</w:t>
+      </w:r>
+      <w:proofErr w:type="spellEnd"/>
       <w:r>
         <w:rPr>
           <w:rFonts w:ascii="Segoe UI" w:eastAsia="宋体" w:hAnsi="Segoe UI" w:cs="Segoe UI"/>
@@ -6962,10 +7427,9 @@
           <w:sz w:val="27"/>
           <w:szCs w:val="27"/>
         </w:rPr>
-        <w:lastRenderedPageBreak/>
-        <w:t xml:space="preserve">differential diagnosis with large language models[EB/OL]. </w:t>
-      </w:r>
-      <w:proofErr w:type="spellStart"/>
+        <w:t xml:space="preserve">, J., et al. Towards expert-level medical question answering with large language </w:t>
+      </w:r>
+      <w:proofErr w:type="gramStart"/>
       <w:r>
         <w:rPr>
           <w:rFonts w:ascii="Segoe UI" w:eastAsia="宋体" w:hAnsi="Segoe UI" w:cs="Segoe UI"/>
@@ -6973,9 +7437,9 @@
           <w:sz w:val="27"/>
           <w:szCs w:val="27"/>
         </w:rPr>
-        <w:t>arXiv</w:t>
-      </w:r>
-      <w:proofErr w:type="spellEnd"/>
+        <w:t>models[</w:t>
+      </w:r>
+      <w:proofErr w:type="gramEnd"/>
       <w:r>
         <w:rPr>
           <w:rFonts w:ascii="Segoe UI" w:eastAsia="宋体" w:hAnsi="Segoe UI" w:cs="Segoe UI"/>
@@ -6983,8 +7447,9 @@
           <w:sz w:val="27"/>
           <w:szCs w:val="27"/>
         </w:rPr>
-        <w:t xml:space="preserve"> preprint arXiv:2312.00164, 2023.</w:t>
-      </w:r>
+        <w:t xml:space="preserve">EB/OL]. </w:t>
+      </w:r>
+      <w:proofErr w:type="spellStart"/>
       <w:r>
         <w:rPr>
           <w:rFonts w:ascii="Segoe UI" w:eastAsia="宋体" w:hAnsi="Segoe UI" w:cs="Segoe UI"/>
@@ -6992,8 +7457,127 @@
           <w:sz w:val="27"/>
           <w:szCs w:val="27"/>
         </w:rPr>
+        <w:t>arXiv</w:t>
+      </w:r>
+      <w:proofErr w:type="spellEnd"/>
+      <w:r>
+        <w:rPr>
+          <w:rFonts w:ascii="Segoe UI" w:eastAsia="宋体" w:hAnsi="Segoe UI" w:cs="Segoe UI"/>
+          <w:color w:val="1F2329"/>
+          <w:sz w:val="27"/>
+          <w:szCs w:val="27"/>
+        </w:rPr>
+        <w:t xml:space="preserve"> preprint arXiv:2305.09617, 2023.</w:t>
+      </w:r>
+      <w:r>
+        <w:rPr>
+          <w:rFonts w:ascii="Segoe UI" w:eastAsia="宋体" w:hAnsi="Segoe UI" w:cs="Segoe UI"/>
+          <w:color w:val="1F2329"/>
+          <w:sz w:val="27"/>
+          <w:szCs w:val="27"/>
+        </w:rPr>
         <w:br/>
-        <w:t>[10] Sleep Health and Lifestyle Dataset[EB/OL]. </w:t>
+        <w:t xml:space="preserve">[9] McDuff, D., </w:t>
+      </w:r>
+      <w:proofErr w:type="spellStart"/>
+      <w:r>
+        <w:rPr>
+          <w:rFonts w:ascii="Segoe UI" w:eastAsia="宋体" w:hAnsi="Segoe UI" w:cs="Segoe UI"/>
+          <w:color w:val="1F2329"/>
+          <w:sz w:val="27"/>
+          <w:szCs w:val="27"/>
+        </w:rPr>
+        <w:t>Schaekermann</w:t>
+      </w:r>
+      <w:proofErr w:type="spellEnd"/>
+      <w:r>
+        <w:rPr>
+          <w:rFonts w:ascii="Segoe UI" w:eastAsia="宋体" w:hAnsi="Segoe UI" w:cs="Segoe UI"/>
+          <w:color w:val="1F2329"/>
+          <w:sz w:val="27"/>
+          <w:szCs w:val="27"/>
+        </w:rPr>
+        <w:t xml:space="preserve">, M., Tu, T., et al. Towards accurate </w:t>
+      </w:r>
+      <w:r>
+        <w:rPr>
+          <w:rFonts w:ascii="Segoe UI" w:eastAsia="宋体" w:hAnsi="Segoe UI" w:cs="Segoe UI"/>
+          <w:color w:val="1F2329"/>
+          <w:sz w:val="27"/>
+          <w:szCs w:val="27"/>
+        </w:rPr>
+        <w:lastRenderedPageBreak/>
+        <w:t xml:space="preserve">differential diagnosis with large language </w:t>
+      </w:r>
+      <w:proofErr w:type="gramStart"/>
+      <w:r>
+        <w:rPr>
+          <w:rFonts w:ascii="Segoe UI" w:eastAsia="宋体" w:hAnsi="Segoe UI" w:cs="Segoe UI"/>
+          <w:color w:val="1F2329"/>
+          <w:sz w:val="27"/>
+          <w:szCs w:val="27"/>
+        </w:rPr>
+        <w:t>models[</w:t>
+      </w:r>
+      <w:proofErr w:type="gramEnd"/>
+      <w:r>
+        <w:rPr>
+          <w:rFonts w:ascii="Segoe UI" w:eastAsia="宋体" w:hAnsi="Segoe UI" w:cs="Segoe UI"/>
+          <w:color w:val="1F2329"/>
+          <w:sz w:val="27"/>
+          <w:szCs w:val="27"/>
+        </w:rPr>
+        <w:t xml:space="preserve">EB/OL]. </w:t>
+      </w:r>
+      <w:proofErr w:type="spellStart"/>
+      <w:r>
+        <w:rPr>
+          <w:rFonts w:ascii="Segoe UI" w:eastAsia="宋体" w:hAnsi="Segoe UI" w:cs="Segoe UI"/>
+          <w:color w:val="1F2329"/>
+          <w:sz w:val="27"/>
+          <w:szCs w:val="27"/>
+        </w:rPr>
+        <w:t>arXiv</w:t>
+      </w:r>
+      <w:proofErr w:type="spellEnd"/>
+      <w:r>
+        <w:rPr>
+          <w:rFonts w:ascii="Segoe UI" w:eastAsia="宋体" w:hAnsi="Segoe UI" w:cs="Segoe UI"/>
+          <w:color w:val="1F2329"/>
+          <w:sz w:val="27"/>
+          <w:szCs w:val="27"/>
+        </w:rPr>
+        <w:t xml:space="preserve"> preprint arXiv:2312.00164, 2023.</w:t>
+      </w:r>
+      <w:r>
+        <w:rPr>
+          <w:rFonts w:ascii="Segoe UI" w:eastAsia="宋体" w:hAnsi="Segoe UI" w:cs="Segoe UI"/>
+          <w:color w:val="1F2329"/>
+          <w:sz w:val="27"/>
+          <w:szCs w:val="27"/>
+        </w:rPr>
+        <w:br/>
+        <w:t xml:space="preserve">[10] Sleep Health and Lifestyle </w:t>
+      </w:r>
+      <w:proofErr w:type="gramStart"/>
+      <w:r>
+        <w:rPr>
+          <w:rFonts w:ascii="Segoe UI" w:eastAsia="宋体" w:hAnsi="Segoe UI" w:cs="Segoe UI"/>
+          <w:color w:val="1F2329"/>
+          <w:sz w:val="27"/>
+          <w:szCs w:val="27"/>
+        </w:rPr>
+        <w:t>Dataset[</w:t>
+      </w:r>
+      <w:proofErr w:type="gramEnd"/>
+      <w:r>
+        <w:rPr>
+          <w:rFonts w:ascii="Segoe UI" w:eastAsia="宋体" w:hAnsi="Segoe UI" w:cs="Segoe UI"/>
+          <w:color w:val="1F2329"/>
+          <w:sz w:val="27"/>
+          <w:szCs w:val="27"/>
+        </w:rPr>
+        <w:t>EB/OL]. </w:t>
       </w:r>
       <w:hyperlink r:id="rId21" w:tgtFrame="_blank" w:history="1">
         <w:r>
@@ -7174,8 +7758,9 @@
           <w:sz w:val="27"/>
           <w:szCs w:val="27"/>
         </w:rPr>
-        <w:t>[4]</w:t>
-      </w:r>
+        <w:t>[</w:t>
+      </w:r>
+      <w:proofErr w:type="gramStart"/>
       <w:r>
         <w:rPr>
           <w:rFonts w:ascii="Segoe UI" w:eastAsia="宋体" w:hAnsi="Segoe UI" w:cs="Segoe UI"/>
@@ -7183,9 +7768,8 @@
           <w:sz w:val="27"/>
           <w:szCs w:val="27"/>
         </w:rPr>
-        <w:t xml:space="preserve">Vaswani, A., </w:t>
-      </w:r>
-      <w:proofErr w:type="spellStart"/>
+        <w:t>4]</w:t>
+      </w:r>
       <w:r>
         <w:rPr>
           <w:rFonts w:ascii="Segoe UI" w:eastAsia="宋体" w:hAnsi="Segoe UI" w:cs="Segoe UI"/>
@@ -7193,9 +7777,9 @@
           <w:sz w:val="27"/>
           <w:szCs w:val="27"/>
         </w:rPr>
-        <w:t>Shazeer</w:t>
-      </w:r>
-      <w:proofErr w:type="spellEnd"/>
+        <w:t>Vaswani</w:t>
+      </w:r>
+      <w:proofErr w:type="gramEnd"/>
       <w:r>
         <w:rPr>
           <w:rFonts w:ascii="Segoe UI" w:eastAsia="宋体" w:hAnsi="Segoe UI" w:cs="Segoe UI"/>
@@ -7203,7 +7787,7 @@
           <w:sz w:val="27"/>
           <w:szCs w:val="27"/>
         </w:rPr>
-        <w:t xml:space="preserve">, N., Parmar, N., Jones, L., Gomez, A. N., Kaiser, L., &amp; </w:t>
+        <w:t xml:space="preserve">, A., </w:t>
       </w:r>
       <w:proofErr w:type="spellStart"/>
       <w:r>
@@ -7213,7 +7797,7 @@
           <w:sz w:val="27"/>
           <w:szCs w:val="27"/>
         </w:rPr>
-        <w:t>Polosukhin</w:t>
+        <w:t>Shazeer</w:t>
       </w:r>
       <w:proofErr w:type="spellEnd"/>
       <w:r>
@@ -7223,20 +7807,19 @@
           <w:sz w:val="27"/>
           <w:szCs w:val="27"/>
         </w:rPr>
-        <w:t>, I. (2017). Attention Is All You Need. In Advances in Neural Information Processing Systems 30 (NIPS 2017).</w:t>
-      </w:r>
-    </w:p>
-    <w:p>
-      <w:pPr>
-        <w:shd w:val="clear" w:color="auto" w:fill="FFFFFF"/>
-        <w:spacing w:after="0" w:line="240" w:lineRule="auto"/>
+        <w:t xml:space="preserve">, N., Parmar, N., Jones, L., Gomez, A. N., Kaiser, L., &amp; </w:t>
+      </w:r>
+      <w:proofErr w:type="spellStart"/>
+      <w:r>
         <w:rPr>
           <w:rFonts w:ascii="Segoe UI" w:eastAsia="宋体" w:hAnsi="Segoe UI" w:cs="Segoe UI"/>
           <w:color w:val="1F2329"/>
           <w:sz w:val="27"/>
           <w:szCs w:val="27"/>
         </w:rPr>
-      </w:pPr>
+        <w:t>Polosukhin</w:t>
+      </w:r>
+      <w:proofErr w:type="spellEnd"/>
       <w:r>
         <w:rPr>
           <w:rFonts w:ascii="Segoe UI" w:eastAsia="宋体" w:hAnsi="Segoe UI" w:cs="Segoe UI"/>
@@ -7244,18 +7827,20 @@
           <w:sz w:val="27"/>
           <w:szCs w:val="27"/>
         </w:rPr>
-        <w:br/>
-        <w:t>[15] Liu, X., Uchiyama, M., Okawa, M., et al. Prevalence and correlates of insomnia in the Japanese general population: Results from the Japan epidemiological sleep study[J]. Sleep, 2000, 23(4):497 - 506.</w:t>
-      </w:r>
-      <w:r>
+        <w:t>, I. (2017). Attention Is All You Need. In Advances in Neural Information Processing Systems 30 (NIPS 2017).</w:t>
+      </w:r>
+    </w:p>
+    <w:p>
+      <w:pPr>
+        <w:shd w:val="clear" w:color="auto" w:fill="FFFFFF"/>
+        <w:spacing w:after="0" w:line="240" w:lineRule="auto"/>
         <w:rPr>
           <w:rFonts w:ascii="Segoe UI" w:eastAsia="宋体" w:hAnsi="Segoe UI" w:cs="Segoe UI"/>
           <w:color w:val="1F2329"/>
           <w:sz w:val="27"/>
           <w:szCs w:val="27"/>
         </w:rPr>
-        <w:br/>
-      </w:r>
+      </w:pPr>
       <w:r>
         <w:rPr>
           <w:rFonts w:ascii="Segoe UI" w:eastAsia="宋体" w:hAnsi="Segoe UI" w:cs="Segoe UI"/>
@@ -7263,10 +7848,9 @@
           <w:sz w:val="27"/>
           <w:szCs w:val="27"/>
         </w:rPr>
-        <w:lastRenderedPageBreak/>
-        <w:t xml:space="preserve">[16] Chawla, N. V., Bowyer, K. W., Hall, L. O., </w:t>
-      </w:r>
-      <w:proofErr w:type="spellStart"/>
+        <w:br/>
+        <w:t>[15] Liu, X., Uchiyama, M., Okawa, M., et al. Prevalence and correlates of insomnia in the Japanese general population: Results from the Japan epidemiological sleep study[J]. Sleep, 2000, 23(4):497 - 506.</w:t>
+      </w:r>
       <w:r>
         <w:rPr>
           <w:rFonts w:ascii="Segoe UI" w:eastAsia="宋体" w:hAnsi="Segoe UI" w:cs="Segoe UI"/>
@@ -7274,9 +7858,8 @@
           <w:sz w:val="27"/>
           <w:szCs w:val="27"/>
         </w:rPr>
-        <w:t>Kegelmeyer</w:t>
-      </w:r>
-      <w:proofErr w:type="spellEnd"/>
+        <w:br/>
+      </w:r>
       <w:r>
         <w:rPr>
           <w:rFonts w:ascii="Segoe UI" w:eastAsia="宋体" w:hAnsi="Segoe UI" w:cs="Segoe UI"/>
@@ -7284,7 +7867,8 @@
           <w:sz w:val="27"/>
           <w:szCs w:val="27"/>
         </w:rPr>
-        <w:t xml:space="preserve">, W. P. SMOTE: Synthetic Minority Over - sampling Technique[J]. J </w:t>
+        <w:lastRenderedPageBreak/>
+        <w:t xml:space="preserve">[16] Chawla, N. V., Bowyer, K. W., Hall, L. O., </w:t>
       </w:r>
       <w:proofErr w:type="spellStart"/>
       <w:r>
@@ -7294,7 +7878,7 @@
           <w:sz w:val="27"/>
           <w:szCs w:val="27"/>
         </w:rPr>
-        <w:t>Artif</w:t>
+        <w:t>Kegelmeyer</w:t>
       </w:r>
       <w:proofErr w:type="spellEnd"/>
       <w:r>
@@ -7304,7 +7888,7 @@
           <w:sz w:val="27"/>
           <w:szCs w:val="27"/>
         </w:rPr>
-        <w:t xml:space="preserve"> </w:t>
+        <w:t xml:space="preserve">, W. P. SMOTE: Synthetic Minority Over - sampling Technique[J]. J </w:t>
       </w:r>
       <w:proofErr w:type="spellStart"/>
       <w:r>
@@ -7314,7 +7898,7 @@
           <w:sz w:val="27"/>
           <w:szCs w:val="27"/>
         </w:rPr>
-        <w:t>Intell</w:t>
+        <w:t>Artif</w:t>
       </w:r>
       <w:proofErr w:type="spellEnd"/>
       <w:r>
@@ -7324,8 +7908,9 @@
           <w:sz w:val="27"/>
           <w:szCs w:val="27"/>
         </w:rPr>
-        <w:t xml:space="preserve"> Res, 2002, 16:321 - 357.</w:t>
-      </w:r>
+        <w:t xml:space="preserve"> </w:t>
+      </w:r>
+      <w:proofErr w:type="spellStart"/>
       <w:r>
         <w:rPr>
           <w:rFonts w:ascii="Segoe UI" w:eastAsia="宋体" w:hAnsi="Segoe UI" w:cs="Segoe UI"/>
@@ -7333,9 +7918,9 @@
           <w:sz w:val="27"/>
           <w:szCs w:val="27"/>
         </w:rPr>
-        <w:br/>
-        <w:t>[17] LeCun, Y., Bengio, Y., Hinton, G. Deep Learning[J]. Nature, 2015, 521(7553):436 - 444.</w:t>
-      </w:r>
+        <w:t>Intell</w:t>
+      </w:r>
+      <w:proofErr w:type="spellEnd"/>
       <w:r>
         <w:rPr>
           <w:rFonts w:ascii="Segoe UI" w:eastAsia="宋体" w:hAnsi="Segoe UI" w:cs="Segoe UI"/>
@@ -7343,10 +7928,8 @@
           <w:sz w:val="27"/>
           <w:szCs w:val="27"/>
         </w:rPr>
-        <w:br/>
-        <w:t xml:space="preserve">[18] LeCun, Y., </w:t>
-      </w:r>
-      <w:proofErr w:type="spellStart"/>
+        <w:t xml:space="preserve"> Res, 2002, 16:321 - 357.</w:t>
+      </w:r>
       <w:r>
         <w:rPr>
           <w:rFonts w:ascii="Segoe UI" w:eastAsia="宋体" w:hAnsi="Segoe UI" w:cs="Segoe UI"/>
@@ -7354,9 +7937,9 @@
           <w:sz w:val="27"/>
           <w:szCs w:val="27"/>
         </w:rPr>
-        <w:t>Bottou</w:t>
-      </w:r>
-      <w:proofErr w:type="spellEnd"/>
+        <w:br/>
+        <w:t>[17] LeCun, Y., Bengio, Y., Hinton, G. Deep Learning[J]. Nature, 2015, 521(7553):436 - 444.</w:t>
+      </w:r>
       <w:r>
         <w:rPr>
           <w:rFonts w:ascii="Segoe UI" w:eastAsia="宋体" w:hAnsi="Segoe UI" w:cs="Segoe UI"/>
@@ -7364,8 +7947,10 @@
           <w:sz w:val="27"/>
           <w:szCs w:val="27"/>
         </w:rPr>
-        <w:t>, L., Bengio, Y., Haffner, P. Gradient - Based Learning Applied to Document Recognition[J]. Proceedings of the IEEE, 1998, 86(11):2278 - 2324.</w:t>
-      </w:r>
+        <w:br/>
+        <w:t xml:space="preserve">[18] LeCun, Y., </w:t>
+      </w:r>
+      <w:proofErr w:type="spellStart"/>
       <w:r>
         <w:rPr>
           <w:rFonts w:ascii="Segoe UI" w:eastAsia="宋体" w:hAnsi="Segoe UI" w:cs="Segoe UI"/>
@@ -7373,9 +7958,9 @@
           <w:sz w:val="27"/>
           <w:szCs w:val="27"/>
         </w:rPr>
-        <w:br/>
-        <w:t>[19] Graves, A., Mohamed, A. - R., Hinton, G. Speech Recognition with Deep Recurrent Neural Networks[C]. In Proceedings of the 2013 IEEE international conference on acoustics, speech and signal processing (pp. 6645 - 6649), 2013.</w:t>
-      </w:r>
+        <w:t>Bottou</w:t>
+      </w:r>
+      <w:proofErr w:type="spellEnd"/>
       <w:r>
         <w:rPr>
           <w:rFonts w:ascii="Segoe UI" w:eastAsia="宋体" w:hAnsi="Segoe UI" w:cs="Segoe UI"/>
@@ -7383,10 +7968,8 @@
           <w:sz w:val="27"/>
           <w:szCs w:val="27"/>
         </w:rPr>
-        <w:br/>
-        <w:t xml:space="preserve">[20] Hochreiter, S., </w:t>
-      </w:r>
-      <w:proofErr w:type="spellStart"/>
+        <w:t>, L., Bengio, Y., Haffner, P. Gradient - Based Learning Applied to Document Recognition[J]. Proceedings of the IEEE, 1998, 86(11):2278 - 2324.</w:t>
+      </w:r>
       <w:r>
         <w:rPr>
           <w:rFonts w:ascii="Segoe UI" w:eastAsia="宋体" w:hAnsi="Segoe UI" w:cs="Segoe UI"/>
@@ -7394,9 +7977,9 @@
           <w:sz w:val="27"/>
           <w:szCs w:val="27"/>
         </w:rPr>
-        <w:t>Schmidhuber</w:t>
-      </w:r>
-      <w:proofErr w:type="spellEnd"/>
+        <w:br/>
+        <w:t>[19] Graves, A., Mohamed, A. - R., Hinton, G. Speech Recognition with Deep Recurrent Neural Networks[C]. In Proceedings of the 2013 IEEE international conference on acoustics, speech and signal processing (pp. 6645 - 6649), 2013.</w:t>
+      </w:r>
       <w:r>
         <w:rPr>
           <w:rFonts w:ascii="Segoe UI" w:eastAsia="宋体" w:hAnsi="Segoe UI" w:cs="Segoe UI"/>
@@ -7404,7 +7987,8 @@
           <w:sz w:val="27"/>
           <w:szCs w:val="27"/>
         </w:rPr>
-        <w:t xml:space="preserve">, J. Long Short - Term Memory[J]. Neural </w:t>
+        <w:br/>
+        <w:t xml:space="preserve">[20] Hochreiter, S., </w:t>
       </w:r>
       <w:proofErr w:type="spellStart"/>
       <w:r>
@@ -7414,7 +7998,7 @@
           <w:sz w:val="27"/>
           <w:szCs w:val="27"/>
         </w:rPr>
-        <w:t>Comput</w:t>
+        <w:t>Schmidhuber</w:t>
       </w:r>
       <w:proofErr w:type="spellEnd"/>
       <w:r>
@@ -7424,8 +8008,9 @@
           <w:sz w:val="27"/>
           <w:szCs w:val="27"/>
         </w:rPr>
-        <w:t>, 1997, 9(8):1735 - 1780.</w:t>
-      </w:r>
+        <w:t xml:space="preserve">, J. Long Short - Term Memory[J]. Neural </w:t>
+      </w:r>
+      <w:proofErr w:type="spellStart"/>
       <w:r>
         <w:rPr>
           <w:rFonts w:ascii="Segoe UI" w:eastAsia="宋体" w:hAnsi="Segoe UI" w:cs="Segoe UI"/>
@@ -7433,10 +8018,9 @@
           <w:sz w:val="27"/>
           <w:szCs w:val="27"/>
         </w:rPr>
-        <w:br/>
-        <w:t xml:space="preserve">[21] Cho, K., Van </w:t>
-      </w:r>
-      <w:proofErr w:type="spellStart"/>
+        <w:t>Comput</w:t>
+      </w:r>
+      <w:proofErr w:type="spellEnd"/>
       <w:r>
         <w:rPr>
           <w:rFonts w:ascii="Segoe UI" w:eastAsia="宋体" w:hAnsi="Segoe UI" w:cs="Segoe UI"/>
@@ -7444,9 +8028,8 @@
           <w:sz w:val="27"/>
           <w:szCs w:val="27"/>
         </w:rPr>
-        <w:t>Merriënboer</w:t>
-      </w:r>
-      <w:proofErr w:type="spellEnd"/>
+        <w:t>, 1997, 9(8):1735 - 1780.</w:t>
+      </w:r>
       <w:r>
         <w:rPr>
           <w:rFonts w:ascii="Segoe UI" w:eastAsia="宋体" w:hAnsi="Segoe UI" w:cs="Segoe UI"/>
@@ -7454,7 +8037,8 @@
           <w:sz w:val="27"/>
           <w:szCs w:val="27"/>
         </w:rPr>
-        <w:t xml:space="preserve">, B., </w:t>
+        <w:br/>
+        <w:t xml:space="preserve">[21] Cho, K., Van </w:t>
       </w:r>
       <w:proofErr w:type="spellStart"/>
       <w:r>
@@ -7464,7 +8048,7 @@
           <w:sz w:val="27"/>
           <w:szCs w:val="27"/>
         </w:rPr>
-        <w:t>Bahdanau</w:t>
+        <w:t>Merriënboer</w:t>
       </w:r>
       <w:proofErr w:type="spellEnd"/>
       <w:r>
@@ -7474,7 +8058,7 @@
           <w:sz w:val="27"/>
           <w:szCs w:val="27"/>
         </w:rPr>
-        <w:t xml:space="preserve">, D., Bengio, Y. On the properties of neural machine translation: Encoder–decoder approaches[EB/OL]. </w:t>
+        <w:t xml:space="preserve">, B., </w:t>
       </w:r>
       <w:proofErr w:type="spellStart"/>
       <w:r>
@@ -7484,7 +8068,7 @@
           <w:sz w:val="27"/>
           <w:szCs w:val="27"/>
         </w:rPr>
-        <w:t>arXiv</w:t>
+        <w:t>Bahdanau</w:t>
       </w:r>
       <w:proofErr w:type="spellEnd"/>
       <w:r>
@@ -7494,8 +8078,9 @@
           <w:sz w:val="27"/>
           <w:szCs w:val="27"/>
         </w:rPr>
-        <w:t xml:space="preserve"> preprint arXiv:1409.1259, 2014.</w:t>
-      </w:r>
+        <w:t xml:space="preserve">, D., Bengio, Y. On the properties of neural machine translation: Encoder–decoder </w:t>
+      </w:r>
+      <w:proofErr w:type="gramStart"/>
       <w:r>
         <w:rPr>
           <w:rFonts w:ascii="Segoe UI" w:eastAsia="宋体" w:hAnsi="Segoe UI" w:cs="Segoe UI"/>
@@ -7503,10 +8088,9 @@
           <w:sz w:val="27"/>
           <w:szCs w:val="27"/>
         </w:rPr>
-        <w:br/>
-        <w:t xml:space="preserve">[22] Wei, J., Wang, X., Schuurmans, D., Bosma, M., </w:t>
-      </w:r>
-      <w:proofErr w:type="spellStart"/>
+        <w:t>approaches[</w:t>
+      </w:r>
+      <w:proofErr w:type="gramEnd"/>
       <w:r>
         <w:rPr>
           <w:rFonts w:ascii="Segoe UI" w:eastAsia="宋体" w:hAnsi="Segoe UI" w:cs="Segoe UI"/>
@@ -7514,9 +8098,9 @@
           <w:sz w:val="27"/>
           <w:szCs w:val="27"/>
         </w:rPr>
-        <w:t>Ichtertz</w:t>
-      </w:r>
-      <w:proofErr w:type="spellEnd"/>
+        <w:t xml:space="preserve">EB/OL]. </w:t>
+      </w:r>
+      <w:proofErr w:type="spellStart"/>
       <w:r>
         <w:rPr>
           <w:rFonts w:ascii="Segoe UI" w:eastAsia="宋体" w:hAnsi="Segoe UI" w:cs="Segoe UI"/>
@@ -7524,7 +8108,67 @@
           <w:sz w:val="27"/>
           <w:szCs w:val="27"/>
         </w:rPr>
-        <w:t xml:space="preserve">, R., Joshi, S., Zhou, D. Chain-of-Thought Prompting Elicits Reasoning in Large Language Models[EB/OL]. </w:t>
+        <w:t>arXiv</w:t>
+      </w:r>
+      <w:proofErr w:type="spellEnd"/>
+      <w:r>
+        <w:rPr>
+          <w:rFonts w:ascii="Segoe UI" w:eastAsia="宋体" w:hAnsi="Segoe UI" w:cs="Segoe UI"/>
+          <w:color w:val="1F2329"/>
+          <w:sz w:val="27"/>
+          <w:szCs w:val="27"/>
+        </w:rPr>
+        <w:t xml:space="preserve"> preprint arXiv:1409.1259, 2014.</w:t>
+      </w:r>
+      <w:r>
+        <w:rPr>
+          <w:rFonts w:ascii="Segoe UI" w:eastAsia="宋体" w:hAnsi="Segoe UI" w:cs="Segoe UI"/>
+          <w:color w:val="1F2329"/>
+          <w:sz w:val="27"/>
+          <w:szCs w:val="27"/>
+        </w:rPr>
+        <w:br/>
+        <w:t xml:space="preserve">[22] Wei, J., Wang, X., Schuurmans, D., Bosma, M., </w:t>
+      </w:r>
+      <w:proofErr w:type="spellStart"/>
+      <w:r>
+        <w:rPr>
+          <w:rFonts w:ascii="Segoe UI" w:eastAsia="宋体" w:hAnsi="Segoe UI" w:cs="Segoe UI"/>
+          <w:color w:val="1F2329"/>
+          <w:sz w:val="27"/>
+          <w:szCs w:val="27"/>
+        </w:rPr>
+        <w:t>Ichtertz</w:t>
+      </w:r>
+      <w:proofErr w:type="spellEnd"/>
+      <w:r>
+        <w:rPr>
+          <w:rFonts w:ascii="Segoe UI" w:eastAsia="宋体" w:hAnsi="Segoe UI" w:cs="Segoe UI"/>
+          <w:color w:val="1F2329"/>
+          <w:sz w:val="27"/>
+          <w:szCs w:val="27"/>
+        </w:rPr>
+        <w:t xml:space="preserve">, R., Joshi, S., Zhou, D. Chain-of-Thought Prompting Elicits Reasoning in Large Language </w:t>
+      </w:r>
+      <w:proofErr w:type="gramStart"/>
+      <w:r>
+        <w:rPr>
+          <w:rFonts w:ascii="Segoe UI" w:eastAsia="宋体" w:hAnsi="Segoe UI" w:cs="Segoe UI"/>
+          <w:color w:val="1F2329"/>
+          <w:sz w:val="27"/>
+          <w:szCs w:val="27"/>
+        </w:rPr>
+        <w:t>Models[</w:t>
+      </w:r>
+      <w:proofErr w:type="gramEnd"/>
+      <w:r>
+        <w:rPr>
+          <w:rFonts w:ascii="Segoe UI" w:eastAsia="宋体" w:hAnsi="Segoe UI" w:cs="Segoe UI"/>
+          <w:color w:val="1F2329"/>
+          <w:sz w:val="27"/>
+          <w:szCs w:val="27"/>
+        </w:rPr>
+        <w:t xml:space="preserve">EB/OL]. </w:t>
       </w:r>
       <w:proofErr w:type="spellStart"/>
       <w:r>
